--- a/JavaScriptNotes.docx
+++ b/JavaScriptNotes.docx
@@ -1263,9 +1263,6 @@
     <w:p>
       <w:pPr>
         <w:pStyle w:val="afe"/>
-        <w:rPr>
-          <w:rFonts w:hint="eastAsia"/>
-        </w:rPr>
       </w:pPr>
       <w:r>
         <w:rPr>
@@ -1585,6 +1582,9 @@
         </w:pict>
       </w:r>
       <w:r>
+        <w:rPr>
+          <w:noProof/>
+        </w:rPr>
         <w:drawing>
           <wp:inline distT="0" distB="0" distL="0" distR="0" wp14:anchorId="7BAE99B1" wp14:editId="6A47B470">
             <wp:extent cx="6645910" cy="3738245"/>
@@ -1640,17 +1640,11 @@
     <w:p>
       <w:pPr>
         <w:pStyle w:val="afe"/>
-        <w:rPr>
-          <w:rFonts w:hint="eastAsia"/>
-        </w:rPr>
       </w:pPr>
     </w:p>
     <w:p>
       <w:pPr>
         <w:pStyle w:val="afe"/>
-        <w:rPr>
-          <w:rFonts w:hint="eastAsia"/>
-        </w:rPr>
       </w:pPr>
       <w:r>
         <w:rPr>
@@ -1708,6 +1702,9 @@
         </w:pict>
       </w:r>
       <w:r>
+        <w:rPr>
+          <w:noProof/>
+        </w:rPr>
         <w:drawing>
           <wp:inline distT="0" distB="0" distL="0" distR="0" wp14:anchorId="43D3402B" wp14:editId="3A87C0F2">
             <wp:extent cx="6645910" cy="3738245"/>
@@ -1894,6 +1891,9 @@
         </w:pict>
       </w:r>
       <w:r>
+        <w:rPr>
+          <w:noProof/>
+        </w:rPr>
         <w:drawing>
           <wp:inline distT="0" distB="0" distL="0" distR="0" wp14:anchorId="65F3B258" wp14:editId="58B727C2">
             <wp:extent cx="6645910" cy="3738245"/>
@@ -1948,23 +1948,590 @@
     <w:p>
       <w:pPr>
         <w:pStyle w:val="afe"/>
-        <w:rPr>
-          <w:rFonts w:hint="eastAsia"/>
-        </w:rPr>
       </w:pPr>
     </w:p>
     <w:p>
       <w:pPr>
         <w:pStyle w:val="afe"/>
-        <w:rPr>
-          <w:rFonts w:hint="eastAsia"/>
-        </w:rPr>
+      </w:pPr>
+      <w:r>
+        <w:t xml:space="preserve">  1. </w:t>
+      </w:r>
+      <w:r>
+        <w:rPr>
+          <w:rFonts w:hint="eastAsia"/>
+        </w:rPr>
+        <w:t>在浏览器中构建整个</w:t>
+      </w:r>
+      <w:r>
+        <w:rPr>
+          <w:rFonts w:hint="eastAsia"/>
+        </w:rPr>
+        <w:t>web</w:t>
+      </w:r>
+      <w:r>
+        <w:rPr>
+          <w:rFonts w:hint="eastAsia"/>
+        </w:rPr>
+        <w:t>应用程序</w:t>
+      </w:r>
+      <w:r>
+        <w:rPr>
+          <w:rFonts w:hint="eastAsia"/>
+        </w:rPr>
+        <w:t>,</w:t>
+      </w:r>
+      <w:r>
+        <w:rPr>
+          <w:rFonts w:hint="eastAsia"/>
+        </w:rPr>
+        <w:t>这些应用程序感觉就像我们每天</w:t>
+      </w:r>
+      <w:r>
+        <w:rPr>
+          <w:rFonts w:hint="eastAsia"/>
+        </w:rPr>
+        <w:t>在计算机和手机上使用的应用程序一样</w:t>
+      </w:r>
+      <w:r>
+        <w:rPr>
+          <w:rFonts w:hint="eastAsia"/>
+        </w:rPr>
+        <w:t>,</w:t>
+      </w:r>
+      <w:r>
+        <w:rPr>
+          <w:rFonts w:hint="eastAsia"/>
+        </w:rPr>
+        <w:t>我们可以说</w:t>
+      </w:r>
+      <w:r>
+        <w:rPr>
+          <w:rFonts w:hint="eastAsia"/>
+        </w:rPr>
+        <w:t>,JavaScript</w:t>
+      </w:r>
+      <w:r>
+        <w:rPr>
+          <w:rFonts w:hint="eastAsia"/>
+        </w:rPr>
+        <w:t>是现代</w:t>
+      </w:r>
+      <w:r>
+        <w:rPr>
+          <w:rFonts w:hint="eastAsia"/>
+        </w:rPr>
+        <w:t>web</w:t>
+      </w:r>
+      <w:r>
+        <w:rPr>
+          <w:rFonts w:hint="eastAsia"/>
+        </w:rPr>
+        <w:t>开发的源泉</w:t>
+      </w:r>
+      <w:r>
+        <w:rPr>
+          <w:rFonts w:hint="eastAsia"/>
+        </w:rPr>
+        <w:t>,</w:t>
+      </w:r>
+      <w:r>
+        <w:rPr>
+          <w:rFonts w:hint="eastAsia"/>
+        </w:rPr>
+        <w:t>实际上是整个现代</w:t>
+      </w:r>
+      <w:r>
+        <w:rPr>
+          <w:rFonts w:hint="eastAsia"/>
+        </w:rPr>
+        <w:t>web</w:t>
+      </w:r>
+      <w:r>
+        <w:rPr>
+          <w:rFonts w:hint="eastAsia"/>
+        </w:rPr>
+        <w:t>本身首先成为可能的原因</w:t>
+      </w:r>
+    </w:p>
+    <w:p>
+      <w:pPr>
+        <w:pStyle w:val="afe"/>
+      </w:pPr>
+      <w:r>
+        <w:rPr>
+          <w:rFonts w:hint="eastAsia"/>
+        </w:rPr>
+        <w:t xml:space="preserve"> </w:t>
+      </w:r>
+      <w:r>
+        <w:t xml:space="preserve"> 2. </w:t>
+      </w:r>
+      <w:r>
+        <w:rPr>
+          <w:rFonts w:hint="eastAsia"/>
+        </w:rPr>
+        <w:t>现代这些框架和库仍然</w:t>
+      </w:r>
+      <w:r>
+        <w:rPr>
+          <w:rFonts w:hint="eastAsia"/>
+        </w:rPr>
+        <w:t>1</w:t>
+      </w:r>
+      <w:r>
+        <w:t>00%</w:t>
+      </w:r>
+      <w:r>
+        <w:rPr>
+          <w:rFonts w:hint="eastAsia"/>
+        </w:rPr>
+        <w:t>基于</w:t>
+      </w:r>
+      <w:r>
+        <w:rPr>
+          <w:rFonts w:hint="eastAsia"/>
+        </w:rPr>
+        <w:t>JavaScript,</w:t>
+      </w:r>
+      <w:r>
+        <w:rPr>
+          <w:rFonts w:hint="eastAsia"/>
+        </w:rPr>
+        <w:t>这意味着你应该在学习和使用这些框架之前变得非常非常擅长</w:t>
+      </w:r>
+      <w:r>
+        <w:rPr>
+          <w:rFonts w:hint="eastAsia"/>
+        </w:rPr>
+        <w:t>JavaScript</w:t>
+      </w:r>
+      <w:r>
+        <w:t>,</w:t>
+      </w:r>
+      <w:r>
+        <w:rPr>
+          <w:rFonts w:hint="eastAsia"/>
+        </w:rPr>
+        <w:t>而不是在你只知道</w:t>
+      </w:r>
+      <w:r>
+        <w:rPr>
+          <w:rFonts w:hint="eastAsia"/>
+        </w:rPr>
+        <w:t>1</w:t>
+      </w:r>
+      <w:r>
+        <w:t>0</w:t>
+      </w:r>
+      <w:r>
+        <w:rPr>
+          <w:rFonts w:hint="eastAsia"/>
+        </w:rPr>
+        <w:t>行</w:t>
+      </w:r>
+      <w:r>
+        <w:rPr>
+          <w:rFonts w:hint="eastAsia"/>
+        </w:rPr>
+        <w:t>JavaScript</w:t>
+      </w:r>
+      <w:r>
+        <w:rPr>
+          <w:rFonts w:hint="eastAsia"/>
+        </w:rPr>
+        <w:t>之后就跳入你的第一个框架</w:t>
+      </w:r>
+    </w:p>
+    <w:p>
+      <w:pPr>
+        <w:pStyle w:val="afe"/>
+      </w:pPr>
+      <w:r>
+        <w:rPr>
+          <w:rFonts w:hint="eastAsia"/>
+        </w:rPr>
+        <w:lastRenderedPageBreak/>
+        <w:t xml:space="preserve"> </w:t>
+      </w:r>
+      <w:r>
+        <w:t xml:space="preserve"> 3. </w:t>
+      </w:r>
+      <w:r>
+        <w:rPr>
+          <w:rFonts w:hint="eastAsia"/>
+        </w:rPr>
+        <w:t>现在</w:t>
+      </w:r>
+      <w:r>
+        <w:rPr>
+          <w:rFonts w:hint="eastAsia"/>
+        </w:rPr>
+        <w:t>JavaScript</w:t>
+      </w:r>
+      <w:r>
+        <w:rPr>
+          <w:rFonts w:hint="eastAsia"/>
+        </w:rPr>
+        <w:t>语言和</w:t>
+      </w:r>
+      <w:r>
+        <w:rPr>
+          <w:rFonts w:hint="eastAsia"/>
+        </w:rPr>
+        <w:t>web</w:t>
+      </w:r>
+      <w:r>
+        <w:rPr>
+          <w:rFonts w:hint="eastAsia"/>
+        </w:rPr>
+        <w:t>浏览器实际上是两个不同的东西</w:t>
+      </w:r>
+      <w:r>
+        <w:rPr>
+          <w:rFonts w:hint="eastAsia"/>
+        </w:rPr>
+        <w:t>,</w:t>
+      </w:r>
+      <w:r>
+        <w:rPr>
+          <w:rFonts w:hint="eastAsia"/>
+        </w:rPr>
+        <w:t>这意味着</w:t>
+      </w:r>
+      <w:r>
+        <w:rPr>
+          <w:rFonts w:hint="eastAsia"/>
+        </w:rPr>
+        <w:t>JavaScript</w:t>
+      </w:r>
+      <w:r>
+        <w:rPr>
+          <w:rFonts w:hint="eastAsia"/>
+        </w:rPr>
+        <w:t>也可以在</w:t>
+      </w:r>
+      <w:r>
+        <w:t>W</w:t>
+      </w:r>
+      <w:r>
+        <w:rPr>
+          <w:rFonts w:hint="eastAsia"/>
+        </w:rPr>
+        <w:t>eb</w:t>
+      </w:r>
+      <w:r>
+        <w:rPr>
+          <w:rFonts w:hint="eastAsia"/>
+        </w:rPr>
+        <w:t>浏览器之外运行</w:t>
+      </w:r>
+      <w:r>
+        <w:rPr>
+          <w:rFonts w:hint="eastAsia"/>
+        </w:rPr>
+        <w:t>,</w:t>
+      </w:r>
+      <w:r>
+        <w:rPr>
+          <w:rFonts w:hint="eastAsia"/>
+        </w:rPr>
+        <w:t>例如可以使用一个非常流行的技术</w:t>
+      </w:r>
+      <w:r>
+        <w:rPr>
+          <w:rFonts w:hint="eastAsia"/>
+        </w:rPr>
+        <w:t>Node</w:t>
+      </w:r>
+      <w:r>
+        <w:t>.js</w:t>
+      </w:r>
+      <w:r>
+        <w:rPr>
+          <w:rFonts w:hint="eastAsia"/>
+        </w:rPr>
+        <w:t>在</w:t>
+      </w:r>
+      <w:r>
+        <w:t>W</w:t>
+      </w:r>
+      <w:r>
+        <w:rPr>
+          <w:rFonts w:hint="eastAsia"/>
+        </w:rPr>
+        <w:t>eb</w:t>
+      </w:r>
+      <w:r>
+        <w:rPr>
+          <w:rFonts w:hint="eastAsia"/>
+        </w:rPr>
+        <w:t>服务器上使用</w:t>
+      </w:r>
+      <w:r>
+        <w:rPr>
+          <w:rFonts w:hint="eastAsia"/>
+        </w:rPr>
+        <w:t>JavaScript</w:t>
+      </w:r>
+      <w:r>
+        <w:t>,</w:t>
+      </w:r>
+      <w:r>
+        <w:rPr>
+          <w:rFonts w:hint="eastAsia"/>
+        </w:rPr>
+        <w:t>它根本不需要任何浏览器</w:t>
+      </w:r>
+    </w:p>
+    <w:p>
+      <w:pPr>
+        <w:pStyle w:val="afe"/>
+      </w:pPr>
+      <w:r>
+        <w:rPr>
+          <w:rFonts w:hint="eastAsia"/>
+        </w:rPr>
+        <w:t xml:space="preserve"> </w:t>
+      </w:r>
+      <w:r>
+        <w:t xml:space="preserve"> 4. </w:t>
+      </w:r>
+      <w:r>
+        <w:rPr>
+          <w:rFonts w:hint="eastAsia"/>
+        </w:rPr>
+        <w:t>这使我们能够创建所谓的后端应用程序</w:t>
+      </w:r>
+      <w:r>
+        <w:rPr>
+          <w:rFonts w:hint="eastAsia"/>
+        </w:rPr>
+        <w:t>,</w:t>
+      </w:r>
+      <w:r>
+        <w:rPr>
+          <w:rFonts w:hint="eastAsia"/>
+        </w:rPr>
+        <w:t>这些应用程序只是在</w:t>
+      </w:r>
+      <w:r>
+        <w:t>W</w:t>
+      </w:r>
+      <w:r>
+        <w:rPr>
+          <w:rFonts w:hint="eastAsia"/>
+        </w:rPr>
+        <w:t>eb</w:t>
+      </w:r>
+      <w:r>
+        <w:rPr>
+          <w:rFonts w:hint="eastAsia"/>
+        </w:rPr>
+        <w:t>服务器上运行并与数据库等进行交互的应用程序</w:t>
+      </w:r>
+      <w:r>
+        <w:rPr>
+          <w:rFonts w:hint="eastAsia"/>
+        </w:rPr>
+        <w:t>,</w:t>
+      </w:r>
+      <w:r>
+        <w:rPr>
+          <w:rFonts w:hint="eastAsia"/>
+        </w:rPr>
+        <w:t>另一方面</w:t>
+      </w:r>
+      <w:r>
+        <w:rPr>
+          <w:rFonts w:hint="eastAsia"/>
+        </w:rPr>
+        <w:t>,</w:t>
+      </w:r>
+      <w:r>
+        <w:rPr>
+          <w:rFonts w:hint="eastAsia"/>
+        </w:rPr>
+        <w:t>当我们在浏览器中使用</w:t>
+      </w:r>
+      <w:r>
+        <w:rPr>
+          <w:rFonts w:hint="eastAsia"/>
+        </w:rPr>
+        <w:t>JavaScript</w:t>
+      </w:r>
+      <w:r>
+        <w:rPr>
+          <w:rFonts w:hint="eastAsia"/>
+        </w:rPr>
+        <w:t>时</w:t>
+      </w:r>
+      <w:r>
+        <w:rPr>
+          <w:rFonts w:hint="eastAsia"/>
+        </w:rPr>
+        <w:t>,</w:t>
+      </w:r>
+      <w:r>
+        <w:rPr>
+          <w:rFonts w:hint="eastAsia"/>
+        </w:rPr>
+        <w:t>我们创建了所谓的前端应用程序</w:t>
+      </w:r>
+    </w:p>
+    <w:p>
+      <w:pPr>
+        <w:pStyle w:val="afe"/>
+      </w:pPr>
+      <w:r>
+        <w:rPr>
+          <w:rFonts w:hint="eastAsia"/>
+        </w:rPr>
+        <w:t xml:space="preserve"> </w:t>
+      </w:r>
+      <w:r>
+        <w:t xml:space="preserve"> 5. </w:t>
+      </w:r>
+      <w:r>
+        <w:rPr>
+          <w:rFonts w:hint="eastAsia"/>
+        </w:rPr>
+        <w:t>我们实际上还可以使用</w:t>
+      </w:r>
+      <w:r>
+        <w:rPr>
+          <w:rFonts w:hint="eastAsia"/>
+        </w:rPr>
+        <w:t>JavaScript</w:t>
+      </w:r>
+      <w:r>
+        <w:rPr>
+          <w:rFonts w:hint="eastAsia"/>
+        </w:rPr>
+        <w:t>来构建原生移动应用程序</w:t>
+      </w:r>
+      <w:r>
+        <w:rPr>
+          <w:rFonts w:hint="eastAsia"/>
+        </w:rPr>
+        <w:t>,</w:t>
+      </w:r>
+      <w:r>
+        <w:rPr>
+          <w:rFonts w:hint="eastAsia"/>
+        </w:rPr>
+        <w:t>以及适用于任何手机和计算机操作系统的原生桌面应用程序</w:t>
+      </w:r>
+      <w:r>
+        <w:rPr>
+          <w:rFonts w:hint="eastAsia"/>
+        </w:rPr>
+        <w:t>,</w:t>
+      </w:r>
+      <w:r>
+        <w:rPr>
+          <w:rFonts w:hint="eastAsia"/>
+        </w:rPr>
+        <w:t>这是因为</w:t>
+      </w:r>
+      <w:r>
+        <w:rPr>
+          <w:rFonts w:hint="eastAsia"/>
+        </w:rPr>
+        <w:t>React</w:t>
+      </w:r>
+      <w:r>
+        <w:t xml:space="preserve"> Native</w:t>
+      </w:r>
+      <w:r>
+        <w:rPr>
+          <w:rFonts w:hint="eastAsia"/>
+        </w:rPr>
+        <w:t>等现代工具、</w:t>
+      </w:r>
+      <w:r>
+        <w:t>I</w:t>
+      </w:r>
+      <w:r>
+        <w:rPr>
+          <w:rFonts w:hint="eastAsia"/>
+        </w:rPr>
+        <w:t>onic</w:t>
+      </w:r>
+      <w:r>
+        <w:rPr>
+          <w:rFonts w:hint="eastAsia"/>
+        </w:rPr>
+        <w:t>框架和</w:t>
+      </w:r>
+      <w:r>
+        <w:rPr>
+          <w:rFonts w:hint="eastAsia"/>
+        </w:rPr>
+        <w:t>Electron</w:t>
+      </w:r>
+      <w:r>
+        <w:rPr>
+          <w:rFonts w:hint="eastAsia"/>
+        </w:rPr>
+        <w:t>等工具</w:t>
+      </w:r>
+    </w:p>
+    <w:p>
+      <w:pPr>
+        <w:pStyle w:val="afe"/>
+        <w:rPr>
+          <w:rFonts w:hint="eastAsia"/>
+        </w:rPr>
+      </w:pPr>
+      <w:r>
+        <w:rPr>
+          <w:rFonts w:hint="eastAsia"/>
+        </w:rPr>
+        <w:t xml:space="preserve"> </w:t>
+      </w:r>
+      <w:r>
+        <w:t xml:space="preserve"> 6. </w:t>
+      </w:r>
+      <w:r>
+        <w:rPr>
+          <w:rFonts w:hint="eastAsia"/>
+        </w:rPr>
+        <w:t>精通</w:t>
+      </w:r>
+      <w:r>
+        <w:rPr>
+          <w:rFonts w:hint="eastAsia"/>
+        </w:rPr>
+        <w:t>JavaScript</w:t>
+      </w:r>
+      <w:r>
+        <w:rPr>
+          <w:rFonts w:hint="eastAsia"/>
+        </w:rPr>
+        <w:t>之后</w:t>
+      </w:r>
+      <w:r>
+        <w:rPr>
+          <w:rFonts w:hint="eastAsia"/>
+        </w:rPr>
+        <w:t>,</w:t>
+      </w:r>
+      <w:r>
+        <w:rPr>
+          <w:rFonts w:hint="eastAsia"/>
+        </w:rPr>
+        <w:t>基本上没有什么不可以构建的！！！</w:t>
+      </w:r>
+    </w:p>
+    <w:p>
+      <w:pPr>
+        <w:pStyle w:val="afe"/>
       </w:pPr>
       <w:r>
         <w:rPr>
           <w:noProof/>
         </w:rPr>
-        <w:lastRenderedPageBreak/>
         <w:pict w14:anchorId="5CE6F78D">
           <v:shape id="_x0000_s2079" type="#_x0000_t202" style="position:absolute;margin-left:251.45pt;margin-top:41.1pt;width:51.55pt;height:21.55pt;z-index:251687936" fillcolor="white [3201]" strokecolor="#4472c4 [3204]" strokeweight="1pt">
             <v:stroke dashstyle="dash"/>
@@ -2196,6 +2763,9 @@
         </w:pict>
       </w:r>
       <w:r>
+        <w:rPr>
+          <w:noProof/>
+        </w:rPr>
         <w:drawing>
           <wp:inline distT="0" distB="0" distL="0" distR="0" wp14:anchorId="2CD0532E" wp14:editId="569A68FF">
             <wp:extent cx="6645910" cy="3738245"/>

--- a/JavaScriptNotes.docx
+++ b/JavaScriptNotes.docx
@@ -6,56 +6,32 @@
     <w:p>
       <w:pPr>
         <w:pStyle w:val="1"/>
-      </w:pPr>
-      <w:r>
-        <w:rPr>
-          <w:rFonts w:hint="eastAsia"/>
-        </w:rPr>
-        <w:t>2</w:t>
-      </w:r>
-      <w:r>
-        <w:t xml:space="preserve">022.3.31 </w:t>
-      </w:r>
-      <w:r>
-        <w:rPr>
-          <w:rFonts w:hint="eastAsia"/>
-        </w:rPr>
-        <w:t>第</w:t>
-      </w:r>
-      <w:r>
-        <w:rPr>
-          <w:rFonts w:hint="eastAsia"/>
-        </w:rPr>
-        <w:t>2</w:t>
-      </w:r>
-      <w:r>
-        <w:rPr>
-          <w:rFonts w:hint="eastAsia"/>
-        </w:rPr>
-        <w:t>节</w:t>
-      </w:r>
-      <w:r>
-        <w:rPr>
-          <w:rFonts w:hint="eastAsia"/>
-        </w:rPr>
-        <w:t>:</w:t>
-      </w:r>
-      <w:r>
-        <w:rPr>
-          <w:rFonts w:hint="eastAsia"/>
-        </w:rPr>
-        <w:t>脚本语言基础</w:t>
+        <w:rPr>
+          <w:rFonts w:hint="eastAsia"/>
+        </w:rPr>
+      </w:pPr>
+      <w:r>
+        <w:rPr>
+          <w:rFonts w:ascii="Segoe UI Emoji" w:hAnsi="Segoe UI Emoji" w:cs="Segoe UI Emoji"/>
+        </w:rPr>
+        <w:t>😀</w:t>
+      </w:r>
+      <w:r>
+        <w:t>课外补充 (主要查看MDN开发手册)</w:t>
       </w:r>
     </w:p>
     <w:p>
       <w:pPr>
-        <w:pStyle w:val="2"/>
-      </w:pPr>
-      <w:r>
-        <w:rPr>
-          <w:rFonts w:hint="eastAsia"/>
-        </w:rPr>
-        <w:t>6</w:t>
+        <w:pStyle w:val="3"/>
+        <w:rPr>
+          <w:rFonts w:hint="eastAsia"/>
+        </w:rPr>
+      </w:pPr>
+      <w:r>
+        <w:rPr>
+          <w:rFonts w:hint="eastAsia"/>
+        </w:rPr>
+        <w:t>1</w:t>
       </w:r>
       <w:r>
         <w:t>.</w:t>
@@ -64,7 +40,16 @@
         <w:rPr>
           <w:rFonts w:hint="eastAsia"/>
         </w:rPr>
-        <w:t>部分介绍</w:t>
+        <w:t>渲染页面:</w:t>
+      </w:r>
+      <w:r>
+        <w:t xml:space="preserve"> </w:t>
+      </w:r>
+      <w:r>
+        <w:rPr>
+          <w:rFonts w:hint="eastAsia"/>
+        </w:rPr>
+        <w:t>浏览器的工作原理</w:t>
       </w:r>
     </w:p>
     <w:p>
@@ -83,124 +68,184 @@
         <w:t xml:space="preserve"> </w:t>
       </w:r>
       <w:r>
-        <w:t xml:space="preserve"> 1. </w:t>
-      </w:r>
-      <w:r>
-        <w:rPr>
-          <w:rFonts w:hint="eastAsia"/>
-        </w:rPr>
-        <w:t>john</w:t>
-      </w:r>
-      <w:r>
-        <w:rPr>
-          <w:rFonts w:hint="eastAsia"/>
-        </w:rPr>
-        <w:t>老师</w:t>
-      </w:r>
-      <w:r>
-        <w:rPr>
-          <w:rFonts w:hint="eastAsia"/>
-        </w:rPr>
-        <w:t>简单介绍课程</w:t>
+        <w:t xml:space="preserve"> MDN</w:t>
+      </w:r>
+      <w:r>
+        <w:rPr>
+          <w:rFonts w:hint="eastAsia"/>
+        </w:rPr>
+        <w:t>链接</w:t>
+      </w:r>
+      <w:r>
+        <w:rPr>
+          <w:rFonts w:hint="eastAsia"/>
+        </w:rPr>
+        <w:t>:</w:t>
+      </w:r>
+      <w:r>
+        <w:t xml:space="preserve"> </w:t>
+      </w:r>
+      <w:r>
+        <w:t>https://developer.mozilla.org/zh-CN/docs/Web/Performance/How_browsers_work</w:t>
       </w:r>
     </w:p>
     <w:p>
       <w:pPr>
         <w:pStyle w:val="afe"/>
       </w:pPr>
+      <w:r>
+        <w:rPr>
+          <w:rFonts w:hint="eastAsia"/>
+        </w:rPr>
+        <w:t xml:space="preserve"> </w:t>
+      </w:r>
+      <w:r>
+        <w:t xml:space="preserve"> </w:t>
+      </w:r>
+      <w:r>
+        <w:rPr>
+          <w:rFonts w:hint="eastAsia"/>
+        </w:rPr>
+        <w:t>简书链接</w:t>
+      </w:r>
+      <w:r>
+        <w:rPr>
+          <w:rFonts w:hint="eastAsia"/>
+        </w:rPr>
+        <w:t>:</w:t>
+      </w:r>
+      <w:r>
+        <w:t xml:space="preserve"> </w:t>
+      </w:r>
+      <w:r>
+        <w:t>https://www.jianshu.com/p/e6252dc9be32</w:t>
+      </w:r>
     </w:p>
     <w:p>
       <w:pPr>
-        <w:pStyle w:val="2"/>
-      </w:pPr>
-      <w:r>
-        <w:t>7.</w:t>
-      </w:r>
-      <w:r>
-        <w:rPr>
-          <w:rFonts w:hint="eastAsia"/>
-        </w:rPr>
-        <w:t>世界你好！</w:t>
-      </w:r>
+        <w:pStyle w:val="afe"/>
+        <w:rPr>
+          <w:rFonts w:hint="eastAsia"/>
+        </w:rPr>
+      </w:pPr>
     </w:p>
     <w:p>
       <w:pPr>
-        <w:pStyle w:val="3"/>
-      </w:pPr>
-      <w:r>
-        <w:rPr>
-          <w:rFonts w:hint="eastAsia"/>
-        </w:rPr>
-        <w:t>7</w:t>
-      </w:r>
-      <w:r>
-        <w:t xml:space="preserve">.1 </w:t>
-      </w:r>
-      <w:r>
-        <w:t>ctrl+alt+j 打开控制台</w:t>
+        <w:pStyle w:val="1"/>
+      </w:pPr>
+      <w:r>
+        <w:t xml:space="preserve">2022.3.31 </w:t>
+      </w:r>
+      <w:r>
+        <w:rPr>
+          <w:rFonts w:hint="eastAsia"/>
+        </w:rPr>
+        <w:t>第1节 欢迎</w:t>
       </w:r>
     </w:p>
     <w:p>
       <w:pPr>
-        <w:pStyle w:val="afe"/>
-      </w:pPr>
+        <w:pStyle w:val="2"/>
+      </w:pPr>
+      <w:r>
+        <w:t>1~5 介绍下开始课程前的准备工作</w:t>
+      </w:r>
     </w:p>
     <w:p>
       <w:pPr>
         <w:pStyle w:val="afe"/>
       </w:pPr>
-      <w:r>
-        <w:rPr>
-          <w:rFonts w:hint="eastAsia"/>
-        </w:rPr>
-        <w:t xml:space="preserve"> </w:t>
-      </w:r>
-      <w:r>
-        <w:t xml:space="preserve"> </w:t>
-      </w:r>
-      <w:r>
-        <w:rPr>
-          <w:rFonts w:hint="eastAsia"/>
-        </w:rPr>
-        <w:t>略过</w:t>
-      </w:r>
     </w:p>
     <w:p>
       <w:pPr>
         <w:pStyle w:val="afe"/>
       </w:pPr>
+      <w:r>
+        <w:rPr>
+          <w:rFonts w:hint="eastAsia"/>
+        </w:rPr>
+        <w:t xml:space="preserve"> </w:t>
+      </w:r>
+      <w:r>
+        <w:t xml:space="preserve"> </w:t>
+      </w:r>
+      <w:r>
+        <w:rPr>
+          <w:rFonts w:hint="eastAsia"/>
+        </w:rPr>
+        <w:t>略过</w:t>
+      </w:r>
     </w:p>
     <w:p>
       <w:pPr>
-        <w:pStyle w:val="3"/>
-      </w:pPr>
-      <w:r>
-        <w:t>7.2 控制台输入简单的代码</w:t>
-      </w:r>
+        <w:pStyle w:val="afe"/>
+        <w:rPr>
+          <w:rFonts w:hint="eastAsia"/>
+        </w:rPr>
+      </w:pPr>
     </w:p>
     <w:p>
       <w:pPr>
-        <w:pStyle w:val="afe"/>
-      </w:pPr>
+        <w:pStyle w:val="1"/>
+      </w:pPr>
+      <w:r>
+        <w:rPr>
+          <w:rFonts w:hint="eastAsia"/>
+        </w:rPr>
+        <w:t>2</w:t>
+      </w:r>
+      <w:r>
+        <w:t xml:space="preserve">022.3.31 </w:t>
+      </w:r>
+      <w:r>
+        <w:rPr>
+          <w:rFonts w:hint="eastAsia"/>
+        </w:rPr>
+        <w:t>第</w:t>
+      </w:r>
+      <w:r>
+        <w:rPr>
+          <w:rFonts w:hint="eastAsia"/>
+        </w:rPr>
+        <w:t>2</w:t>
+      </w:r>
+      <w:r>
+        <w:rPr>
+          <w:rFonts w:hint="eastAsia"/>
+        </w:rPr>
+        <w:t>节</w:t>
+      </w:r>
+      <w:r>
+        <w:rPr>
+          <w:rFonts w:hint="eastAsia"/>
+        </w:rPr>
+        <w:t>:</w:t>
+      </w:r>
+      <w:r>
+        <w:rPr>
+          <w:rFonts w:hint="eastAsia"/>
+        </w:rPr>
+        <w:t>脚本语言基础</w:t>
+      </w:r>
     </w:p>
     <w:p>
       <w:pPr>
-        <w:pStyle w:val="afe"/>
-      </w:pPr>
-      <w:r>
-        <w:rPr>
-          <w:rFonts w:hint="eastAsia"/>
-        </w:rPr>
-        <w:t xml:space="preserve"> </w:t>
-      </w:r>
-      <w:r>
-        <w:t xml:space="preserve"> </w:t>
-      </w:r>
-      <w:r>
-        <w:rPr>
-          <w:rFonts w:hint="eastAsia"/>
-        </w:rPr>
-        <w:t>略过</w:t>
+        <w:pStyle w:val="2"/>
+      </w:pPr>
+      <w:r>
+        <w:rPr>
+          <w:rFonts w:hint="eastAsia"/>
+        </w:rPr>
+        <w:t>6</w:t>
+      </w:r>
+      <w:r>
+        <w:t>.</w:t>
+      </w:r>
+      <w:r>
+        <w:rPr>
+          <w:rFonts w:hint="eastAsia"/>
+        </w:rPr>
+        <w:t>部分介绍</w:t>
       </w:r>
     </w:p>
     <w:p>
@@ -210,161 +255,76 @@
     </w:p>
     <w:p>
       <w:pPr>
-        <w:pStyle w:val="2"/>
-      </w:pPr>
-      <w:r>
-        <w:rPr>
-          <w:rFonts w:hint="eastAsia"/>
-        </w:rPr>
-        <w:t>8</w:t>
-      </w:r>
-      <w:r>
-        <w:t>.</w:t>
-      </w:r>
-      <w:r>
-        <w:rPr>
-          <w:rFonts w:hint="eastAsia"/>
-        </w:rPr>
-        <w:t>JavaScript简介</w:t>
+        <w:pStyle w:val="afe"/>
+      </w:pPr>
+      <w:r>
+        <w:rPr>
+          <w:rFonts w:hint="eastAsia"/>
+        </w:rPr>
+        <w:t xml:space="preserve"> </w:t>
+      </w:r>
+      <w:r>
+        <w:t xml:space="preserve"> 1. </w:t>
+      </w:r>
+      <w:r>
+        <w:rPr>
+          <w:rFonts w:hint="eastAsia"/>
+        </w:rPr>
+        <w:t>john</w:t>
+      </w:r>
+      <w:r>
+        <w:rPr>
+          <w:rFonts w:hint="eastAsia"/>
+        </w:rPr>
+        <w:t>老师</w:t>
+      </w:r>
+      <w:r>
+        <w:rPr>
+          <w:rFonts w:hint="eastAsia"/>
+        </w:rPr>
+        <w:t>简单介绍课程</w:t>
       </w:r>
     </w:p>
     <w:p>
       <w:pPr>
-        <w:pStyle w:val="3"/>
-      </w:pPr>
-      <w:r>
-        <w:rPr>
-          <w:rFonts w:ascii="Segoe UI Emoji" w:hAnsi="Segoe UI Emoji" w:cs="Segoe UI Emoji"/>
-        </w:rPr>
-        <w:t>⭐</w:t>
-      </w:r>
-      <w:r>
-        <w:rPr>
-          <w:rFonts w:hint="eastAsia"/>
-        </w:rPr>
-        <w:t>8</w:t>
-      </w:r>
-      <w:r>
-        <w:t>.1 什么是JavaScript？</w:t>
-      </w:r>
+        <w:pStyle w:val="afe"/>
+      </w:pPr>
     </w:p>
     <w:p>
       <w:pPr>
-        <w:pStyle w:val="afe"/>
-      </w:pPr>
+        <w:pStyle w:val="2"/>
+      </w:pPr>
+      <w:r>
+        <w:t>7.</w:t>
+      </w:r>
+      <w:r>
+        <w:rPr>
+          <w:rFonts w:hint="eastAsia"/>
+        </w:rPr>
+        <w:t>世界你好！</w:t>
+      </w:r>
     </w:p>
     <w:p>
       <w:pPr>
-        <w:pStyle w:val="afe"/>
-      </w:pPr>
-      <w:r>
-        <w:rPr>
-          <w:rFonts w:hint="eastAsia"/>
-        </w:rPr>
-        <w:t xml:space="preserve"> </w:t>
-      </w:r>
-      <w:r>
-        <w:t xml:space="preserve"> 1. </w:t>
-      </w:r>
-      <w:r>
-        <w:rPr>
-          <w:rFonts w:hint="eastAsia"/>
-        </w:rPr>
-        <w:t>我们可以以许多不同的方式定义</w:t>
-      </w:r>
-      <w:r>
-        <w:rPr>
-          <w:rFonts w:hint="eastAsia"/>
-        </w:rPr>
-        <w:t xml:space="preserve"> </w:t>
-      </w:r>
-      <w:r>
-        <w:rPr>
-          <w:rFonts w:hint="eastAsia"/>
-          <w:color w:val="FFFF00"/>
-        </w:rPr>
-        <w:t>JavaScrip</w:t>
-      </w:r>
-      <w:r>
-        <w:rPr>
-          <w:rFonts w:hint="eastAsia"/>
-          <w:color w:val="FFFF00"/>
-        </w:rPr>
-        <w:t>t</w:t>
-      </w:r>
-      <w:r>
-        <w:rPr>
-          <w:rFonts w:hint="eastAsia"/>
-          <w:color w:val="FFFF00"/>
-        </w:rPr>
-        <w:t>，</w:t>
-      </w:r>
-      <w:r>
-        <w:rPr>
-          <w:rFonts w:hint="eastAsia"/>
-        </w:rPr>
-        <w:t>但是我的定义是它是一种高级面向对象的多范式编程语言</w:t>
+        <w:pStyle w:val="3"/>
+      </w:pPr>
+      <w:r>
+        <w:rPr>
+          <w:rFonts w:hint="eastAsia"/>
+        </w:rPr>
+        <w:t>7</w:t>
+      </w:r>
+      <w:r>
+        <w:t xml:space="preserve">.1 </w:t>
+      </w:r>
+      <w:r>
+        <w:t>ctrl+alt+j 打开控制台</w:t>
       </w:r>
     </w:p>
     <w:p>
       <w:pPr>
         <w:pStyle w:val="afe"/>
       </w:pPr>
-      <w:r>
-        <w:rPr>
-          <w:rFonts w:hint="eastAsia"/>
-        </w:rPr>
-        <w:t xml:space="preserve"> </w:t>
-      </w:r>
-      <w:r>
-        <w:t xml:space="preserve">    </w:t>
-      </w:r>
-      <w:r>
-        <w:rPr>
-          <w:rFonts w:hint="eastAsia"/>
-        </w:rPr>
-        <w:t>a</w:t>
-      </w:r>
-      <w:r>
-        <w:t xml:space="preserve">) </w:t>
-      </w:r>
-      <w:r>
-        <w:rPr>
-          <w:color w:val="FFC000"/>
-        </w:rPr>
-        <w:t>"</w:t>
-      </w:r>
-      <w:r>
-        <w:rPr>
-          <w:rFonts w:hint="eastAsia"/>
-          <w:color w:val="FFC000"/>
-        </w:rPr>
-        <w:t>多范式</w:t>
-      </w:r>
-      <w:r>
-        <w:t>"</w:t>
-      </w:r>
-      <w:r>
-        <w:t xml:space="preserve"> </w:t>
-      </w:r>
-      <w:r>
-        <w:rPr>
-          <w:rFonts w:hint="eastAsia"/>
-        </w:rPr>
-        <w:t>是多种编程方法的意思</w:t>
-      </w:r>
-      <w:r>
-        <w:rPr>
-          <w:rFonts w:hint="eastAsia"/>
-        </w:rPr>
-        <w:t>,</w:t>
-      </w:r>
-      <w:r>
-        <w:rPr>
-          <w:rFonts w:hint="eastAsia"/>
-        </w:rPr>
-        <w:t>有哪些编程方法呢？</w:t>
-      </w:r>
     </w:p>
     <w:p>
       <w:pPr>
@@ -377,312 +337,534 @@
         <w:t xml:space="preserve"> </w:t>
       </w:r>
       <w:r>
-        <w:t xml:space="preserve">    </w:t>
-      </w:r>
-      <w:r>
-        <w:rPr>
-          <w:rFonts w:hint="eastAsia"/>
-        </w:rPr>
-        <w:t>b</w:t>
-      </w:r>
-      <w:r>
-        <w:t xml:space="preserve">) </w:t>
-      </w:r>
-      <w:r>
-        <w:rPr>
-          <w:rFonts w:hint="eastAsia"/>
-        </w:rPr>
-        <w:t>目前说来</w:t>
-      </w:r>
-      <w:r>
-        <w:t>,</w:t>
-      </w:r>
-      <w:r>
-        <w:t>有</w:t>
-      </w:r>
-      <w:r>
-        <w:rPr>
-          <w:color w:val="FFC000"/>
-        </w:rPr>
-        <w:t>面向过程</w:t>
-      </w:r>
-      <w:r>
-        <w:rPr>
-          <w:color w:val="FFC000"/>
-        </w:rPr>
-        <w:t>,</w:t>
-      </w:r>
-      <w:r>
-        <w:rPr>
-          <w:color w:val="FFC000"/>
-        </w:rPr>
-        <w:t>面向对象</w:t>
-      </w:r>
-      <w:r>
-        <w:rPr>
-          <w:color w:val="FFC000"/>
-        </w:rPr>
-        <w:t>,</w:t>
-      </w:r>
-      <w:r>
-        <w:rPr>
-          <w:color w:val="FFC000"/>
-        </w:rPr>
-        <w:t>泛型</w:t>
-      </w:r>
-      <w:r>
-        <w:rPr>
-          <w:color w:val="FFC000"/>
-        </w:rPr>
-        <w:t>,</w:t>
-      </w:r>
-      <w:r>
-        <w:rPr>
-          <w:color w:val="FFC000"/>
-        </w:rPr>
-        <w:t>函数式</w:t>
-      </w:r>
-      <w:r>
-        <w:t>四种程序设计方法。</w:t>
-      </w:r>
-      <w:r>
-        <w:t>”</w:t>
+        <w:t xml:space="preserve"> </w:t>
+      </w:r>
+      <w:r>
+        <w:rPr>
+          <w:rFonts w:hint="eastAsia"/>
+        </w:rPr>
+        <w:t>略过</w:t>
       </w:r>
     </w:p>
     <w:p>
       <w:pPr>
         <w:pStyle w:val="afe"/>
       </w:pPr>
-      <w:r>
-        <w:rPr>
-          <w:rFonts w:hint="eastAsia"/>
-        </w:rPr>
-        <w:t xml:space="preserve"> </w:t>
-      </w:r>
-      <w:r>
-        <w:t xml:space="preserve"> 2. </w:t>
-      </w:r>
-      <w:r>
-        <w:rPr>
-          <w:rFonts w:hint="eastAsia"/>
-        </w:rPr>
-        <w:t>以</w:t>
-      </w:r>
-      <w:r>
-        <w:rPr>
-          <w:rFonts w:hint="eastAsia"/>
-          <w:color w:val="FFC000"/>
-        </w:rPr>
-        <w:t>编程语言本身</w:t>
-      </w:r>
-      <w:r>
-        <w:rPr>
-          <w:rFonts w:hint="eastAsia"/>
-        </w:rPr>
-        <w:t>开始</w:t>
-      </w:r>
-      <w:r>
-        <w:rPr>
-          <w:rFonts w:hint="eastAsia"/>
-        </w:rPr>
-        <w:t>,</w:t>
-      </w:r>
-      <w:r>
-        <w:rPr>
-          <w:rFonts w:hint="eastAsia"/>
-        </w:rPr>
-        <w:t>编程语言基本上只是一个工具</w:t>
-      </w:r>
-      <w:r>
-        <w:rPr>
-          <w:rFonts w:hint="eastAsia"/>
-        </w:rPr>
-        <w:t>,</w:t>
-      </w:r>
-      <w:r>
-        <w:rPr>
-          <w:rFonts w:hint="eastAsia"/>
-        </w:rPr>
-        <w:t>允许我们编写指示计算机的代码来指示计算机做某事</w:t>
-      </w:r>
-      <w:r>
-        <w:rPr>
-          <w:rFonts w:hint="eastAsia"/>
-        </w:rPr>
-        <w:t>,</w:t>
-      </w:r>
-      <w:r>
-        <w:rPr>
-          <w:rFonts w:hint="eastAsia"/>
-        </w:rPr>
-        <w:t>这也是我们使用</w:t>
-      </w:r>
-      <w:r>
-        <w:rPr>
-          <w:rFonts w:hint="eastAsia"/>
-          <w:color w:val="FFFF00"/>
-        </w:rPr>
-        <w:t>JavaScript</w:t>
-      </w:r>
-      <w:r>
-        <w:rPr>
-          <w:rFonts w:hint="eastAsia"/>
-        </w:rPr>
-        <w:t>的主要目标</w:t>
-      </w:r>
     </w:p>
     <w:p>
       <w:pPr>
-        <w:pStyle w:val="afe"/>
-      </w:pPr>
-      <w:r>
-        <w:rPr>
-          <w:rFonts w:hint="eastAsia"/>
-        </w:rPr>
-        <w:t xml:space="preserve"> </w:t>
-      </w:r>
-      <w:r>
-        <w:t xml:space="preserve"> 3. </w:t>
-      </w:r>
-      <w:r>
-        <w:rPr>
-          <w:rFonts w:hint="eastAsia"/>
-          <w:color w:val="FFFF00"/>
-        </w:rPr>
-        <w:t>JavaScript</w:t>
-      </w:r>
-      <w:r>
-        <w:rPr>
-          <w:rFonts w:hint="eastAsia"/>
-        </w:rPr>
-        <w:t>是一种</w:t>
-      </w:r>
-      <w:r>
-        <w:rPr>
-          <w:rFonts w:hint="eastAsia"/>
-          <w:color w:val="FFC000"/>
-        </w:rPr>
-        <w:t>高级语言</w:t>
-      </w:r>
-      <w:r>
-        <w:rPr>
-          <w:rFonts w:hint="eastAsia"/>
-        </w:rPr>
-        <w:t>,</w:t>
-      </w:r>
-      <w:r>
-        <w:rPr>
-          <w:rFonts w:hint="eastAsia"/>
-        </w:rPr>
-        <w:t>这意味着我们</w:t>
-      </w:r>
-      <w:r>
-        <w:rPr>
-          <w:rFonts w:hint="eastAsia"/>
-          <w:color w:val="FFC000"/>
-        </w:rPr>
-        <w:t>不必考虑</w:t>
-      </w:r>
-      <w:r>
-        <w:rPr>
-          <w:rFonts w:hint="eastAsia"/>
-        </w:rPr>
-        <w:t>大量复杂的东西</w:t>
-      </w:r>
-      <w:r>
-        <w:rPr>
-          <w:rFonts w:hint="eastAsia"/>
-        </w:rPr>
-        <w:t>,</w:t>
-      </w:r>
-      <w:r>
-        <w:rPr>
-          <w:rFonts w:hint="eastAsia"/>
-        </w:rPr>
-        <w:t>例如在运行或程序时管理计算机</w:t>
-      </w:r>
-      <w:r>
-        <w:rPr>
-          <w:rFonts w:hint="eastAsia"/>
-          <w:color w:val="FFC000"/>
-        </w:rPr>
-        <w:t>内存</w:t>
-      </w:r>
-      <w:r>
-        <w:rPr>
-          <w:rFonts w:hint="eastAsia"/>
-        </w:rPr>
-        <w:t>,</w:t>
-      </w:r>
-      <w:r>
-        <w:rPr>
-          <w:rFonts w:hint="eastAsia"/>
-        </w:rPr>
-        <w:t>所以我们在</w:t>
-      </w:r>
-      <w:r>
-        <w:rPr>
-          <w:rFonts w:hint="eastAsia"/>
-          <w:color w:val="FFFF00"/>
-        </w:rPr>
-        <w:t>JavaScript</w:t>
-      </w:r>
-      <w:r>
-        <w:rPr>
-          <w:rFonts w:hint="eastAsia"/>
-        </w:rPr>
-        <w:t>中</w:t>
-      </w:r>
-      <w:r>
-        <w:t>,</w:t>
-      </w:r>
-      <w:r>
-        <w:rPr>
-          <w:rFonts w:hint="eastAsia"/>
-        </w:rPr>
-        <w:t>我们不想担心所有这些小的细节都有很多所谓的</w:t>
-      </w:r>
-      <w:r>
-        <w:rPr>
-          <w:rFonts w:hint="eastAsia"/>
-          <w:color w:val="FFC000"/>
-        </w:rPr>
-        <w:t>抽象</w:t>
-      </w:r>
-      <w:r>
-        <w:rPr>
-          <w:rFonts w:hint="eastAsia"/>
-        </w:rPr>
-        <w:t>,</w:t>
-      </w:r>
-      <w:r>
-        <w:rPr>
-          <w:rFonts w:hint="eastAsia"/>
-        </w:rPr>
-        <w:t>这使得语言</w:t>
-      </w:r>
-      <w:r>
-        <w:rPr>
-          <w:rFonts w:hint="eastAsia"/>
-          <w:color w:val="FFC000"/>
-        </w:rPr>
-        <w:t>更容易</w:t>
-      </w:r>
-      <w:r>
-        <w:rPr>
-          <w:rFonts w:hint="eastAsia"/>
-        </w:rPr>
-        <w:t>写入和学习</w:t>
+        <w:pStyle w:val="3"/>
+      </w:pPr>
+      <w:r>
+        <w:t>7.2 控制台输入简单的代码</w:t>
       </w:r>
     </w:p>
     <w:p>
       <w:pPr>
         <w:pStyle w:val="afe"/>
       </w:pPr>
-      <w:r>
-        <w:rPr>
-          <w:rFonts w:hint="eastAsia"/>
-        </w:rPr>
+    </w:p>
+    <w:p>
+      <w:pPr>
+        <w:pStyle w:val="afe"/>
+      </w:pPr>
+      <w:r>
+        <w:rPr>
+          <w:rFonts w:hint="eastAsia"/>
+        </w:rPr>
+        <w:t xml:space="preserve"> </w:t>
+      </w:r>
+      <w:r>
+        <w:t xml:space="preserve"> </w:t>
+      </w:r>
+      <w:r>
+        <w:rPr>
+          <w:rFonts w:hint="eastAsia"/>
+        </w:rPr>
+        <w:t>略过</w:t>
+      </w:r>
+    </w:p>
+    <w:p>
+      <w:pPr>
+        <w:pStyle w:val="afe"/>
+      </w:pPr>
+    </w:p>
+    <w:p>
+      <w:pPr>
+        <w:pStyle w:val="2"/>
+      </w:pPr>
+      <w:r>
+        <w:rPr>
+          <w:rFonts w:hint="eastAsia"/>
+        </w:rPr>
+        <w:t>8</w:t>
+      </w:r>
+      <w:r>
+        <w:t>.</w:t>
+      </w:r>
+      <w:r>
+        <w:rPr>
+          <w:rFonts w:hint="eastAsia"/>
+        </w:rPr>
+        <w:t>JavaScript简介</w:t>
+      </w:r>
+    </w:p>
+    <w:p>
+      <w:pPr>
+        <w:pStyle w:val="3"/>
+      </w:pPr>
+      <w:r>
+        <w:rPr>
+          <w:rFonts w:ascii="Segoe UI Emoji" w:hAnsi="Segoe UI Emoji" w:cs="Segoe UI Emoji"/>
+        </w:rPr>
+        <w:t>⭐</w:t>
+      </w:r>
+      <w:r>
+        <w:rPr>
+          <w:rFonts w:hint="eastAsia"/>
+        </w:rPr>
+        <w:t>8</w:t>
+      </w:r>
+      <w:r>
+        <w:t>.1 什么是JavaScript？</w:t>
+      </w:r>
+    </w:p>
+    <w:p>
+      <w:pPr>
+        <w:pStyle w:val="afe"/>
+      </w:pPr>
+    </w:p>
+    <w:p>
+      <w:pPr>
+        <w:pStyle w:val="afe"/>
+      </w:pPr>
+      <w:r>
+        <w:rPr>
+          <w:rFonts w:hint="eastAsia"/>
+        </w:rPr>
+        <w:t xml:space="preserve"> </w:t>
+      </w:r>
+      <w:r>
+        <w:t xml:space="preserve"> 1. </w:t>
+      </w:r>
+      <w:r>
+        <w:rPr>
+          <w:rFonts w:hint="eastAsia"/>
+        </w:rPr>
+        <w:t>我们可以以许多不同的方式定义</w:t>
+      </w:r>
+      <w:r>
+        <w:rPr>
+          <w:rFonts w:hint="eastAsia"/>
+        </w:rPr>
+        <w:t xml:space="preserve"> </w:t>
+      </w:r>
+      <w:r>
+        <w:rPr>
+          <w:rFonts w:hint="eastAsia"/>
+          <w:color w:val="FFFF00"/>
+        </w:rPr>
+        <w:t>JavaScrip</w:t>
+      </w:r>
+      <w:r>
+        <w:rPr>
+          <w:rFonts w:hint="eastAsia"/>
+          <w:color w:val="FFFF00"/>
+        </w:rPr>
+        <w:t>t</w:t>
+      </w:r>
+      <w:r>
+        <w:rPr>
+          <w:rFonts w:hint="eastAsia"/>
+          <w:color w:val="FFFF00"/>
+        </w:rPr>
+        <w:t>，</w:t>
+      </w:r>
+      <w:r>
+        <w:rPr>
+          <w:rFonts w:hint="eastAsia"/>
+        </w:rPr>
+        <w:t>但是我的定义是它是一种高级面向对象的多范式编程语言</w:t>
+      </w:r>
+    </w:p>
+    <w:p>
+      <w:pPr>
+        <w:pStyle w:val="afe"/>
+      </w:pPr>
+      <w:r>
+        <w:rPr>
+          <w:rFonts w:hint="eastAsia"/>
+        </w:rPr>
+        <w:t xml:space="preserve"> </w:t>
+      </w:r>
+      <w:r>
+        <w:t xml:space="preserve">    </w:t>
+      </w:r>
+      <w:r>
+        <w:rPr>
+          <w:rFonts w:hint="eastAsia"/>
+        </w:rPr>
+        <w:t>a</w:t>
+      </w:r>
+      <w:r>
+        <w:t xml:space="preserve">) </w:t>
+      </w:r>
+      <w:r>
+        <w:rPr>
+          <w:color w:val="FFC000"/>
+        </w:rPr>
+        <w:t>"</w:t>
+      </w:r>
+      <w:r>
+        <w:rPr>
+          <w:rFonts w:hint="eastAsia"/>
+          <w:color w:val="FFC000"/>
+        </w:rPr>
+        <w:t>多范式</w:t>
+      </w:r>
+      <w:r>
+        <w:t>"</w:t>
+      </w:r>
+      <w:r>
+        <w:t xml:space="preserve"> </w:t>
+      </w:r>
+      <w:r>
+        <w:rPr>
+          <w:rFonts w:hint="eastAsia"/>
+        </w:rPr>
+        <w:t>是多种编程方法的意思</w:t>
+      </w:r>
+      <w:r>
+        <w:rPr>
+          <w:rFonts w:hint="eastAsia"/>
+        </w:rPr>
+        <w:t>,</w:t>
+      </w:r>
+      <w:r>
+        <w:rPr>
+          <w:rFonts w:hint="eastAsia"/>
+        </w:rPr>
+        <w:t>有哪些编程方法呢？</w:t>
+      </w:r>
+    </w:p>
+    <w:p>
+      <w:pPr>
+        <w:pStyle w:val="afe"/>
+      </w:pPr>
+      <w:r>
+        <w:rPr>
+          <w:rFonts w:hint="eastAsia"/>
+        </w:rPr>
+        <w:t xml:space="preserve"> </w:t>
+      </w:r>
+      <w:r>
+        <w:t xml:space="preserve">    </w:t>
+      </w:r>
+      <w:r>
+        <w:rPr>
+          <w:rFonts w:hint="eastAsia"/>
+        </w:rPr>
+        <w:t>b</w:t>
+      </w:r>
+      <w:r>
+        <w:t xml:space="preserve">) </w:t>
+      </w:r>
+      <w:r>
+        <w:rPr>
+          <w:rFonts w:hint="eastAsia"/>
+        </w:rPr>
+        <w:t>目前说来</w:t>
+      </w:r>
+      <w:r>
+        <w:t>,</w:t>
+      </w:r>
+      <w:r>
+        <w:t>有</w:t>
+      </w:r>
+      <w:r>
+        <w:rPr>
+          <w:color w:val="FFC000"/>
+        </w:rPr>
+        <w:t>面向过程</w:t>
+      </w:r>
+      <w:r>
+        <w:rPr>
+          <w:color w:val="FFC000"/>
+        </w:rPr>
+        <w:t>,</w:t>
+      </w:r>
+      <w:r>
+        <w:rPr>
+          <w:color w:val="FFC000"/>
+        </w:rPr>
+        <w:t>面向对象</w:t>
+      </w:r>
+      <w:r>
+        <w:rPr>
+          <w:color w:val="FFC000"/>
+        </w:rPr>
+        <w:t>,</w:t>
+      </w:r>
+      <w:r>
+        <w:rPr>
+          <w:color w:val="FFC000"/>
+        </w:rPr>
+        <w:t>泛型</w:t>
+      </w:r>
+      <w:r>
+        <w:rPr>
+          <w:color w:val="FFC000"/>
+        </w:rPr>
+        <w:t>,</w:t>
+      </w:r>
+      <w:r>
+        <w:rPr>
+          <w:color w:val="FFC000"/>
+        </w:rPr>
+        <w:t>函数式</w:t>
+      </w:r>
+      <w:r>
+        <w:t>四种程序设计方法。</w:t>
+      </w:r>
+      <w:r>
+        <w:t>”</w:t>
+      </w:r>
+    </w:p>
+    <w:p>
+      <w:pPr>
+        <w:pStyle w:val="afe"/>
+      </w:pPr>
+      <w:r>
+        <w:rPr>
+          <w:rFonts w:hint="eastAsia"/>
+        </w:rPr>
+        <w:t xml:space="preserve"> </w:t>
+      </w:r>
+      <w:r>
+        <w:t xml:space="preserve"> 2. </w:t>
+      </w:r>
+      <w:r>
+        <w:rPr>
+          <w:rFonts w:hint="eastAsia"/>
+        </w:rPr>
+        <w:t>以</w:t>
+      </w:r>
+      <w:r>
+        <w:rPr>
+          <w:rFonts w:hint="eastAsia"/>
+          <w:color w:val="FFC000"/>
+        </w:rPr>
+        <w:t>编程语言本身</w:t>
+      </w:r>
+      <w:r>
+        <w:rPr>
+          <w:rFonts w:hint="eastAsia"/>
+        </w:rPr>
+        <w:t>开始</w:t>
+      </w:r>
+      <w:r>
+        <w:rPr>
+          <w:rFonts w:hint="eastAsia"/>
+        </w:rPr>
+        <w:t>,</w:t>
+      </w:r>
+      <w:r>
+        <w:rPr>
+          <w:rFonts w:hint="eastAsia"/>
+        </w:rPr>
+        <w:t>编程语言基本上只是一个工具</w:t>
+      </w:r>
+      <w:r>
+        <w:rPr>
+          <w:rFonts w:hint="eastAsia"/>
+        </w:rPr>
+        <w:t>,</w:t>
+      </w:r>
+      <w:r>
+        <w:rPr>
+          <w:rFonts w:hint="eastAsia"/>
+        </w:rPr>
+        <w:t>允许我们编写指示计算机的代码来指示计算机做某事</w:t>
+      </w:r>
+      <w:r>
+        <w:rPr>
+          <w:rFonts w:hint="eastAsia"/>
+        </w:rPr>
+        <w:t>,</w:t>
+      </w:r>
+      <w:r>
+        <w:rPr>
+          <w:rFonts w:hint="eastAsia"/>
+        </w:rPr>
+        <w:t>这也是我们使用</w:t>
+      </w:r>
+      <w:r>
+        <w:rPr>
+          <w:rFonts w:hint="eastAsia"/>
+          <w:color w:val="FFFF00"/>
+        </w:rPr>
+        <w:t>JavaScript</w:t>
+      </w:r>
+      <w:r>
+        <w:rPr>
+          <w:rFonts w:hint="eastAsia"/>
+        </w:rPr>
+        <w:t>的主要目标</w:t>
+      </w:r>
+    </w:p>
+    <w:p>
+      <w:pPr>
+        <w:pStyle w:val="afe"/>
+      </w:pPr>
+      <w:r>
+        <w:rPr>
+          <w:rFonts w:hint="eastAsia"/>
+        </w:rPr>
+        <w:t xml:space="preserve"> </w:t>
+      </w:r>
+      <w:r>
+        <w:t xml:space="preserve"> 3. </w:t>
+      </w:r>
+      <w:r>
+        <w:rPr>
+          <w:rFonts w:hint="eastAsia"/>
+          <w:color w:val="FFFF00"/>
+        </w:rPr>
+        <w:t>JavaScript</w:t>
+      </w:r>
+      <w:r>
+        <w:rPr>
+          <w:rFonts w:hint="eastAsia"/>
+        </w:rPr>
+        <w:t>是一种</w:t>
+      </w:r>
+      <w:r>
+        <w:rPr>
+          <w:rFonts w:hint="eastAsia"/>
+          <w:color w:val="FFC000"/>
+        </w:rPr>
+        <w:t>高级语言</w:t>
+      </w:r>
+      <w:r>
+        <w:rPr>
+          <w:rFonts w:hint="eastAsia"/>
+        </w:rPr>
+        <w:t>,</w:t>
+      </w:r>
+      <w:r>
+        <w:rPr>
+          <w:rFonts w:hint="eastAsia"/>
+        </w:rPr>
+        <w:t>这意味着我们</w:t>
+      </w:r>
+      <w:r>
+        <w:rPr>
+          <w:rFonts w:hint="eastAsia"/>
+          <w:color w:val="FFC000"/>
+        </w:rPr>
+        <w:t>不必考虑</w:t>
+      </w:r>
+      <w:r>
+        <w:rPr>
+          <w:rFonts w:hint="eastAsia"/>
+        </w:rPr>
+        <w:t>大量复杂的东西</w:t>
+      </w:r>
+      <w:r>
+        <w:rPr>
+          <w:rFonts w:hint="eastAsia"/>
+        </w:rPr>
+        <w:t>,</w:t>
+      </w:r>
+      <w:r>
+        <w:rPr>
+          <w:rFonts w:hint="eastAsia"/>
+        </w:rPr>
+        <w:t>例如在运行或程序时管理计算机</w:t>
+      </w:r>
+      <w:r>
+        <w:rPr>
+          <w:rFonts w:hint="eastAsia"/>
+          <w:color w:val="FFC000"/>
+        </w:rPr>
+        <w:t>内存</w:t>
+      </w:r>
+      <w:r>
+        <w:rPr>
+          <w:rFonts w:hint="eastAsia"/>
+        </w:rPr>
+        <w:t>,</w:t>
+      </w:r>
+      <w:r>
+        <w:rPr>
+          <w:rFonts w:hint="eastAsia"/>
+        </w:rPr>
+        <w:t>所以我们在</w:t>
+      </w:r>
+      <w:r>
+        <w:rPr>
+          <w:rFonts w:hint="eastAsia"/>
+          <w:color w:val="FFFF00"/>
+        </w:rPr>
+        <w:t>JavaScript</w:t>
+      </w:r>
+      <w:r>
+        <w:rPr>
+          <w:rFonts w:hint="eastAsia"/>
+        </w:rPr>
+        <w:t>中</w:t>
+      </w:r>
+      <w:r>
+        <w:t>,</w:t>
+      </w:r>
+      <w:r>
+        <w:rPr>
+          <w:rFonts w:hint="eastAsia"/>
+        </w:rPr>
+        <w:t>我们不想担心所有这些小的细节都有很多所谓的</w:t>
+      </w:r>
+      <w:r>
+        <w:rPr>
+          <w:rFonts w:hint="eastAsia"/>
+          <w:color w:val="FFC000"/>
+        </w:rPr>
+        <w:t>抽象</w:t>
+      </w:r>
+      <w:r>
+        <w:rPr>
+          <w:rFonts w:hint="eastAsia"/>
+        </w:rPr>
+        <w:t>,</w:t>
+      </w:r>
+      <w:r>
+        <w:rPr>
+          <w:rFonts w:hint="eastAsia"/>
+        </w:rPr>
+        <w:t>这使得语言</w:t>
+      </w:r>
+      <w:r>
+        <w:rPr>
+          <w:rFonts w:hint="eastAsia"/>
+          <w:color w:val="FFC000"/>
+        </w:rPr>
+        <w:t>更容易</w:t>
+      </w:r>
+      <w:r>
+        <w:rPr>
+          <w:rFonts w:hint="eastAsia"/>
+        </w:rPr>
+        <w:t>写入和学习</w:t>
+      </w:r>
+    </w:p>
+    <w:p>
+      <w:pPr>
+        <w:pStyle w:val="afe"/>
+      </w:pPr>
+      <w:r>
+        <w:rPr>
+          <w:rFonts w:hint="eastAsia"/>
+        </w:rPr>
+        <w:lastRenderedPageBreak/>
         <w:t xml:space="preserve"> </w:t>
       </w:r>
       <w:r>
@@ -888,7 +1070,6 @@
         <w:rPr>
           <w:noProof/>
         </w:rPr>
-        <w:lastRenderedPageBreak/>
         <w:pict w14:anchorId="45D60AFA">
           <v:shapetype id="_x0000_t202" coordsize="21600,21600" o:spt="202" path="m,l,21600r21600,l21600,xe">
             <v:stroke joinstyle="miter"/>
@@ -1219,10 +1400,46 @@
         <w:t xml:space="preserve"> </w:t>
       </w:r>
       <w:r>
-        <w:t>负责页面的内容。因此，您在网页上看到的文本、图像、按钮和所有内容始终是用</w:t>
-      </w:r>
-      <w:r>
-        <w:t xml:space="preserve"> HTML </w:t>
+        <w:t>负责页面的内容。因此，您在网页上看到的</w:t>
+      </w:r>
+      <w:r>
+        <w:rPr>
+          <w:color w:val="FFFF00"/>
+        </w:rPr>
+        <w:t>文本</w:t>
+      </w:r>
+      <w:r>
+        <w:t>、</w:t>
+      </w:r>
+      <w:r>
+        <w:rPr>
+          <w:color w:val="FFFF00"/>
+        </w:rPr>
+        <w:t>图像</w:t>
+      </w:r>
+      <w:r>
+        <w:t>、</w:t>
+      </w:r>
+      <w:r>
+        <w:rPr>
+          <w:color w:val="FFFF00"/>
+        </w:rPr>
+        <w:t>按钮</w:t>
+      </w:r>
+      <w:r>
+        <w:t>和所有内容始终是用</w:t>
+      </w:r>
+      <w:r>
+        <w:t xml:space="preserve"> </w:t>
+      </w:r>
+      <w:r>
+        <w:rPr>
+          <w:color w:val="FFFF00"/>
+        </w:rPr>
+        <w:t>HTML</w:t>
+      </w:r>
+      <w:r>
+        <w:t xml:space="preserve"> </w:t>
       </w:r>
       <w:r>
         <w:t>编写的。</w:t>
@@ -1321,6 +1538,7 @@
         <w:rPr>
           <w:noProof/>
         </w:rPr>
+        <w:lastRenderedPageBreak/>
         <w:pict w14:anchorId="74237BD8">
           <v:shape id="_x0000_s2070" type="#_x0000_t202" style="position:absolute;margin-left:3.1pt;margin-top:33pt;width:209.2pt;height:99.2pt;z-index:251678720" fillcolor="white [3201]" strokecolor="#4472c4 [3204]" strokeweight="1pt">
             <v:stroke dashstyle="dash"/>
@@ -1630,7 +1848,6 @@
         <w:rPr>
           <w:rFonts w:hint="eastAsia"/>
         </w:rPr>
-        <w:lastRenderedPageBreak/>
         <w:t>8</w:t>
       </w:r>
       <w:r>
@@ -1750,6 +1967,7 @@
         <w:rPr>
           <w:noProof/>
         </w:rPr>
+        <w:lastRenderedPageBreak/>
         <w:pict w14:anchorId="432F5ED3">
           <v:shape id="_x0000_s2069" type="#_x0000_t202" style="position:absolute;margin-left:398.25pt;margin-top:119.3pt;width:72.6pt;height:26.05pt;z-index:251677696" fillcolor="white [3201]" strokecolor="#4472c4 [3204]" strokeweight="1pt">
             <v:stroke dashstyle="dash"/>
@@ -1966,6 +2184,7 @@
       <w:r>
         <w:rPr>
           <w:rFonts w:hint="eastAsia"/>
+          <w:color w:val="FFFF00"/>
         </w:rPr>
         <w:t>web</w:t>
       </w:r>
@@ -1991,7 +2210,20 @@
         <w:rPr>
           <w:rFonts w:hint="eastAsia"/>
         </w:rPr>
-        <w:t>在计算机和手机上使用的应用程序一样</w:t>
+        <w:t>在计算机和手机上使用的</w:t>
+      </w:r>
+      <w:r>
+        <w:rPr>
+          <w:rFonts w:hint="eastAsia"/>
+          <w:color w:val="FFC000"/>
+        </w:rPr>
+        <w:t>应用程序</w:t>
+      </w:r>
+      <w:r>
+        <w:rPr>
+          <w:rFonts w:hint="eastAsia"/>
+        </w:rPr>
+        <w:t>一样</w:t>
       </w:r>
       <w:r>
         <w:rPr>
@@ -2009,7 +2241,14 @@
         <w:rPr>
           <w:rFonts w:hint="eastAsia"/>
         </w:rPr>
-        <w:t>,JavaScript</w:t>
+        <w:t>,</w:t>
+      </w:r>
+      <w:r>
+        <w:rPr>
+          <w:rFonts w:hint="eastAsia"/>
+          <w:color w:val="FFFF00"/>
+        </w:rPr>
+        <w:t>JavaScript</w:t>
       </w:r>
       <w:r>
         <w:rPr>
@@ -2020,6 +2259,7 @@
       <w:r>
         <w:rPr>
           <w:rFonts w:hint="eastAsia"/>
+          <w:color w:val="FFFF00"/>
         </w:rPr>
         <w:t>web</w:t>
       </w:r>
@@ -2044,6 +2284,7 @@
       <w:r>
         <w:rPr>
           <w:rFonts w:hint="eastAsia"/>
+          <w:color w:val="FFFF00"/>
         </w:rPr>
         <w:t>web</w:t>
       </w:r>
@@ -2076,14 +2317,24 @@
       <w:r>
         <w:rPr>
           <w:rFonts w:hint="eastAsia"/>
+          <w:color w:val="FFFF00"/>
         </w:rPr>
         <w:t>1</w:t>
       </w:r>
       <w:r>
+        <w:rPr>
+          <w:color w:val="FFFF00"/>
+        </w:rPr>
         <w:t>00%</w:t>
       </w:r>
       <w:r>
         <w:rPr>
+          <w:color w:val="FFFF00"/>
+        </w:rPr>
+        <w:t xml:space="preserve"> </w:t>
+      </w:r>
+      <w:r>
+        <w:rPr>
           <w:rFonts w:hint="eastAsia"/>
         </w:rPr>
         <w:t>基于</w:t>
@@ -2092,7 +2343,20 @@
         <w:rPr>
           <w:rFonts w:hint="eastAsia"/>
         </w:rPr>
-        <w:t>JavaScript,</w:t>
+        <w:t xml:space="preserve"> </w:t>
+      </w:r>
+      <w:r>
+        <w:rPr>
+          <w:rFonts w:hint="eastAsia"/>
+          <w:color w:val="FFFF00"/>
+        </w:rPr>
+        <w:t>JavaScript</w:t>
+      </w:r>
+      <w:r>
+        <w:rPr>
+          <w:rFonts w:hint="eastAsia"/>
+        </w:rPr>
+        <w:t>,</w:t>
       </w:r>
       <w:r>
         <w:rPr>
@@ -2103,6 +2367,7 @@
       <w:r>
         <w:rPr>
           <w:rFonts w:hint="eastAsia"/>
+          <w:color w:val="FFFF00"/>
         </w:rPr>
         <w:t>JavaScript</w:t>
       </w:r>
@@ -2118,10 +2383,14 @@
       <w:r>
         <w:rPr>
           <w:rFonts w:hint="eastAsia"/>
+          <w:color w:val="FFFF00"/>
         </w:rPr>
         <w:t>1</w:t>
       </w:r>
       <w:r>
+        <w:rPr>
+          <w:color w:val="FFFF00"/>
+        </w:rPr>
         <w:t>0</w:t>
       </w:r>
       <w:r>
@@ -2133,6 +2402,7 @@
       <w:r>
         <w:rPr>
           <w:rFonts w:hint="eastAsia"/>
+          <w:color w:val="FFFF00"/>
         </w:rPr>
         <w:t>JavaScript</w:t>
       </w:r>
@@ -2151,7 +2421,6 @@
         <w:rPr>
           <w:rFonts w:hint="eastAsia"/>
         </w:rPr>
-        <w:lastRenderedPageBreak/>
         <w:t xml:space="preserve"> </w:t>
       </w:r>
       <w:r>
@@ -2166,6 +2435,7 @@
       <w:r>
         <w:rPr>
           <w:rFonts w:hint="eastAsia"/>
+          <w:color w:val="FFFF00"/>
         </w:rPr>
         <w:t>JavaScript</w:t>
       </w:r>
@@ -2178,6 +2448,7 @@
       <w:r>
         <w:rPr>
           <w:rFonts w:hint="eastAsia"/>
+          <w:color w:val="FFFF00"/>
         </w:rPr>
         <w:t>web</w:t>
       </w:r>
@@ -2202,6 +2473,7 @@
       <w:r>
         <w:rPr>
           <w:rFonts w:hint="eastAsia"/>
+          <w:color w:val="FFFF00"/>
         </w:rPr>
         <w:t>JavaScript</w:t>
       </w:r>
@@ -2241,10 +2513,14 @@
       <w:r>
         <w:rPr>
           <w:rFonts w:hint="eastAsia"/>
+          <w:color w:val="FFFF00"/>
         </w:rPr>
         <w:t>Node</w:t>
       </w:r>
       <w:r>
+        <w:rPr>
+          <w:color w:val="FFFF00"/>
+        </w:rPr>
         <w:t>.js</w:t>
       </w:r>
       <w:r>
@@ -2271,6 +2547,7 @@
       <w:r>
         <w:rPr>
           <w:rFonts w:hint="eastAsia"/>
+          <w:color w:val="FFFF00"/>
         </w:rPr>
         <w:t>JavaScript</w:t>
       </w:r>
@@ -2281,7 +2558,20 @@
         <w:rPr>
           <w:rFonts w:hint="eastAsia"/>
         </w:rPr>
-        <w:t>它根本不需要任何浏览器</w:t>
+        <w:t>它根本</w:t>
+      </w:r>
+      <w:r>
+        <w:rPr>
+          <w:rFonts w:hint="eastAsia"/>
+          <w:color w:val="FFC000"/>
+        </w:rPr>
+        <w:t>不需要</w:t>
+      </w:r>
+      <w:r>
+        <w:rPr>
+          <w:rFonts w:hint="eastAsia"/>
+        </w:rPr>
+        <w:t>任何浏览器</w:t>
       </w:r>
     </w:p>
     <w:p>
@@ -2301,7 +2591,20 @@
         <w:rPr>
           <w:rFonts w:hint="eastAsia"/>
         </w:rPr>
-        <w:t>这使我们能够创建所谓的后端应用程序</w:t>
+        <w:t>这使我们能够创建所谓的</w:t>
+      </w:r>
+      <w:r>
+        <w:rPr>
+          <w:rFonts w:hint="eastAsia"/>
+          <w:color w:val="FFC000"/>
+        </w:rPr>
+        <w:t>后端</w:t>
+      </w:r>
+      <w:r>
+        <w:rPr>
+          <w:rFonts w:hint="eastAsia"/>
+        </w:rPr>
+        <w:t>应用程序</w:t>
       </w:r>
       <w:r>
         <w:rPr>
@@ -2357,6 +2660,7 @@
       <w:r>
         <w:rPr>
           <w:rFonts w:hint="eastAsia"/>
+          <w:color w:val="FFFF00"/>
         </w:rPr>
         <w:t>JavaScript</w:t>
       </w:r>
@@ -2376,7 +2680,20 @@
         <w:rPr>
           <w:rFonts w:hint="eastAsia"/>
         </w:rPr>
-        <w:t>我们创建了所谓的前端应用程序</w:t>
+        <w:t>我们创建了所谓的</w:t>
+      </w:r>
+      <w:r>
+        <w:rPr>
+          <w:rFonts w:hint="eastAsia"/>
+          <w:color w:val="FFC000"/>
+        </w:rPr>
+        <w:t>前端</w:t>
+      </w:r>
+      <w:r>
+        <w:rPr>
+          <w:rFonts w:hint="eastAsia"/>
+        </w:rPr>
+        <w:t>应用程序</w:t>
       </w:r>
     </w:p>
     <w:p>
@@ -2401,6 +2718,7 @@
       <w:r>
         <w:rPr>
           <w:rFonts w:hint="eastAsia"/>
+          <w:color w:val="FFFF00"/>
         </w:rPr>
         <w:t>JavaScript</w:t>
       </w:r>
@@ -2408,7 +2726,20 @@
         <w:rPr>
           <w:rFonts w:hint="eastAsia"/>
         </w:rPr>
-        <w:t>来构建原生移动应用程序</w:t>
+        <w:t>来构建</w:t>
+      </w:r>
+      <w:r>
+        <w:rPr>
+          <w:rFonts w:hint="eastAsia"/>
+          <w:color w:val="FFC000"/>
+        </w:rPr>
+        <w:t>原生</w:t>
+      </w:r>
+      <w:r>
+        <w:rPr>
+          <w:rFonts w:hint="eastAsia"/>
+        </w:rPr>
+        <w:t>移动应用程序</w:t>
       </w:r>
       <w:r>
         <w:rPr>
@@ -2420,7 +2751,20 @@
         <w:rPr>
           <w:rFonts w:hint="eastAsia"/>
         </w:rPr>
-        <w:t>以及适用于任何手机和计算机操作系统的原生桌面应用程序</w:t>
+        <w:t>以及适用于任何手机和计算机操作系统的</w:t>
+      </w:r>
+      <w:r>
+        <w:rPr>
+          <w:rFonts w:hint="eastAsia"/>
+          <w:color w:val="FFC000"/>
+        </w:rPr>
+        <w:t>原生</w:t>
+      </w:r>
+      <w:r>
+        <w:rPr>
+          <w:rFonts w:hint="eastAsia"/>
+        </w:rPr>
+        <w:t>桌面应用程序</w:t>
       </w:r>
       <w:r>
         <w:rPr>
@@ -2437,10 +2781,14 @@
       <w:r>
         <w:rPr>
           <w:rFonts w:hint="eastAsia"/>
+          <w:color w:val="FFFF00"/>
         </w:rPr>
         <w:t>React</w:t>
       </w:r>
       <w:r>
+        <w:rPr>
+          <w:color w:val="FFFF00"/>
+        </w:rPr>
         <w:t xml:space="preserve"> Native</w:t>
       </w:r>
       <w:r>
@@ -2450,11 +2798,15 @@
         <w:t>等现代工具、</w:t>
       </w:r>
       <w:r>
+        <w:rPr>
+          <w:color w:val="FFFF00"/>
+        </w:rPr>
         <w:t>I</w:t>
       </w:r>
       <w:r>
         <w:rPr>
           <w:rFonts w:hint="eastAsia"/>
+          <w:color w:val="FFFF00"/>
         </w:rPr>
         <w:t>onic</w:t>
       </w:r>
@@ -2467,6 +2819,7 @@
       <w:r>
         <w:rPr>
           <w:rFonts w:hint="eastAsia"/>
+          <w:color w:val="FFFF00"/>
         </w:rPr>
         <w:t>Electron</w:t>
       </w:r>
@@ -2480,9 +2833,6 @@
     <w:p>
       <w:pPr>
         <w:pStyle w:val="afe"/>
-        <w:rPr>
-          <w:rFonts w:hint="eastAsia"/>
-        </w:rPr>
       </w:pPr>
       <w:r>
         <w:rPr>
@@ -2502,6 +2852,7 @@
       <w:r>
         <w:rPr>
           <w:rFonts w:hint="eastAsia"/>
+          <w:color w:val="FFFF00"/>
         </w:rPr>
         <w:t>JavaScript</w:t>
       </w:r>
@@ -2527,11 +2878,36 @@
     <w:p>
       <w:pPr>
         <w:pStyle w:val="afe"/>
+        <w:rPr>
+          <w:rFonts w:hint="eastAsia"/>
+        </w:rPr>
+      </w:pPr>
+    </w:p>
+    <w:p>
+      <w:pPr>
+        <w:pStyle w:val="3"/>
+      </w:pPr>
+      <w:r>
+        <w:t>9. 链接JavaScript文件</w:t>
+      </w:r>
+    </w:p>
+    <w:p>
+      <w:pPr>
+        <w:pStyle w:val="afe"/>
+        <w:rPr>
+          <w:rFonts w:hint="eastAsia"/>
+        </w:rPr>
+      </w:pPr>
+    </w:p>
+    <w:p>
+      <w:pPr>
+        <w:pStyle w:val="afe"/>
       </w:pPr>
       <w:r>
         <w:rPr>
           <w:noProof/>
         </w:rPr>
+        <w:lastRenderedPageBreak/>
         <w:pict w14:anchorId="5CE6F78D">
           <v:shape id="_x0000_s2079" type="#_x0000_t202" style="position:absolute;margin-left:251.45pt;margin-top:41.1pt;width:51.55pt;height:21.55pt;z-index:251687936" fillcolor="white [3201]" strokecolor="#4472c4 [3204]" strokeweight="1pt">
             <v:stroke dashstyle="dash"/>

--- a/JavaScriptNotes.docx
+++ b/JavaScriptNotes.docx
@@ -6,9 +6,6 @@
     <w:p>
       <w:pPr>
         <w:pStyle w:val="1"/>
-        <w:rPr>
-          <w:rFonts w:hint="eastAsia"/>
-        </w:rPr>
       </w:pPr>
       <w:r>
         <w:rPr>
@@ -22,9 +19,12 @@
     </w:p>
     <w:p>
       <w:pPr>
-        <w:pStyle w:val="3"/>
-        <w:rPr>
-          <w:rFonts w:hint="eastAsia"/>
+        <w:pStyle w:val="2"/>
+        <w:rPr>
+          <w:rFonts w:ascii="Consolas" w:eastAsia="宋体" w:hAnsi="Consolas" w:cs="宋体"/>
+          <w:color w:val="BBBBBB"/>
+          <w:sz w:val="21"/>
+          <w:szCs w:val="21"/>
         </w:rPr>
       </w:pPr>
       <w:r>
@@ -35,6 +35,12 @@
       </w:r>
       <w:r>
         <w:t>.</w:t>
+      </w:r>
+      <w:r>
+        <w:rPr>
+          <w:rFonts w:ascii="Segoe UI Emoji" w:hAnsi="Segoe UI Emoji" w:cs="Segoe UI Emoji"/>
+        </w:rPr>
+        <w:t>🌟</w:t>
       </w:r>
       <w:r>
         <w:rPr>
@@ -124,9 +130,6 @@
     <w:p>
       <w:pPr>
         <w:pStyle w:val="afe"/>
-        <w:rPr>
-          <w:rFonts w:hint="eastAsia"/>
-        </w:rPr>
       </w:pPr>
     </w:p>
     <w:p>
@@ -179,9 +182,6 @@
     <w:p>
       <w:pPr>
         <w:pStyle w:val="afe"/>
-        <w:rPr>
-          <w:rFonts w:hint="eastAsia"/>
-        </w:rPr>
       </w:pPr>
     </w:p>
     <w:p>
@@ -2878,25 +2878,11 @@
     <w:p>
       <w:pPr>
         <w:pStyle w:val="afe"/>
-        <w:rPr>
-          <w:rFonts w:hint="eastAsia"/>
-        </w:rPr>
       </w:pPr>
     </w:p>
     <w:p>
       <w:pPr>
-        <w:pStyle w:val="3"/>
-      </w:pPr>
-      <w:r>
-        <w:t>9. 链接JavaScript文件</w:t>
-      </w:r>
-    </w:p>
-    <w:p>
-      <w:pPr>
         <w:pStyle w:val="afe"/>
-        <w:rPr>
-          <w:rFonts w:hint="eastAsia"/>
-        </w:rPr>
       </w:pPr>
     </w:p>
     <w:p>
@@ -3177,6 +3163,105 @@
             </a:graphic>
           </wp:inline>
         </w:drawing>
+      </w:r>
+    </w:p>
+    <w:p>
+      <w:pPr>
+        <w:pStyle w:val="2"/>
+      </w:pPr>
+      <w:r>
+        <w:t>9. 链接JavaScript文件</w:t>
+      </w:r>
+    </w:p>
+    <w:p>
+      <w:pPr>
+        <w:pStyle w:val="3"/>
+      </w:pPr>
+      <w:r>
+        <w:t>9.1 js中分号</w:t>
+      </w:r>
+    </w:p>
+    <w:p>
+      <w:pPr>
+        <w:pStyle w:val="afe"/>
+      </w:pPr>
+    </w:p>
+    <w:p>
+      <w:pPr>
+        <w:pStyle w:val="afe"/>
+      </w:pPr>
+      <w:r>
+        <w:rPr>
+          <w:rFonts w:hint="eastAsia"/>
+        </w:rPr>
+        <w:t xml:space="preserve"> </w:t>
+      </w:r>
+      <w:r>
+        <w:t xml:space="preserve"> </w:t>
+      </w:r>
+      <w:r>
+        <w:rPr>
+          <w:rFonts w:hint="eastAsia"/>
+        </w:rPr>
+        <w:t>分号代表一行代码的结束</w:t>
+      </w:r>
+    </w:p>
+    <w:p>
+      <w:pPr>
+        <w:pStyle w:val="afe"/>
+        <w:rPr>
+          <w:rFonts w:hint="eastAsia"/>
+        </w:rPr>
+      </w:pPr>
+    </w:p>
+    <w:p>
+      <w:pPr>
+        <w:pStyle w:val="3"/>
+      </w:pPr>
+      <w:r>
+        <w:t>9.2 js单独提取出来</w:t>
+      </w:r>
+    </w:p>
+    <w:p>
+      <w:pPr>
+        <w:pStyle w:val="afe"/>
+      </w:pPr>
+    </w:p>
+    <w:p>
+      <w:pPr>
+        <w:pStyle w:val="afe"/>
+      </w:pPr>
+      <w:r>
+        <w:t xml:space="preserve"> </w:t>
+      </w:r>
+      <w:r>
+        <w:rPr>
+          <w:rFonts w:hint="eastAsia"/>
+        </w:rPr>
+        <w:t>略过</w:t>
+      </w:r>
+    </w:p>
+    <w:p>
+      <w:pPr>
+        <w:pStyle w:val="2"/>
+        <w:rPr>
+          <w:rFonts w:hint="eastAsia"/>
+        </w:rPr>
+      </w:pPr>
+      <w:r>
+        <w:rPr>
+          <w:rFonts w:hint="eastAsia"/>
+        </w:rPr>
+        <w:t>1</w:t>
+      </w:r>
+      <w:r>
+        <w:t xml:space="preserve">0. </w:t>
+      </w:r>
+      <w:r>
+        <w:rPr>
+          <w:rFonts w:hint="eastAsia"/>
+        </w:rPr>
+        <w:t>值和变量</w:t>
       </w:r>
     </w:p>
     <w:sectPr>
@@ -6512,7 +6597,6 @@
   <w:style w:type="character" w:default="1" w:styleId="a0">
     <w:name w:val="Default Paragraph Font"/>
     <w:uiPriority w:val="1"/>
-    <w:semiHidden/>
     <w:unhideWhenUsed/>
   </w:style>
   <w:style w:type="table" w:default="1" w:styleId="a1">

--- a/JavaScriptNotes.docx
+++ b/JavaScriptNotes.docx
@@ -19426,9 +19426,6 @@
     <w:p>
       <w:pPr>
         <w:pStyle w:val="3"/>
-        <w:rPr>
-          <w:rFonts w:hint="eastAsia"/>
-        </w:rPr>
       </w:pPr>
       <w:r>
         <w:rPr>
@@ -23570,10 +23567,7 @@
         <w:t xml:space="preserve"> </w:t>
       </w:r>
       <w:r>
-        <w:t xml:space="preserve"> 1. </w:t>
-      </w:r>
-      <w:r>
-        <w:t>&amp;&amp;</w:t>
+        <w:t xml:space="preserve"> 1. &amp;&amp;</w:t>
       </w:r>
       <w:r>
         <w:rPr>
@@ -23622,9 +23616,6 @@
     <w:p>
       <w:pPr>
         <w:pStyle w:val="afe"/>
-        <w:rPr>
-          <w:rFonts w:hint="eastAsia"/>
-        </w:rPr>
       </w:pPr>
       <w:r>
         <w:rPr>
@@ -31331,9 +31322,6 @@
     <w:p>
       <w:pPr>
         <w:pStyle w:val="2"/>
-        <w:rPr>
-          <w:rFonts w:hint="eastAsia"/>
-        </w:rPr>
       </w:pPr>
       <w:r>
         <w:rPr>
@@ -31388,9 +31376,6 @@
     <w:p>
       <w:pPr>
         <w:pStyle w:val="afe"/>
-        <w:rPr>
-          <w:rFonts w:hint="eastAsia"/>
-        </w:rPr>
       </w:pPr>
       <w:r>
         <w:rPr>
@@ -31958,13 +31943,7 @@
         <w:t xml:space="preserve"> </w:t>
       </w:r>
       <w:r>
-        <w:t xml:space="preserve"> </w:t>
-      </w:r>
-      <w:r>
-        <w:t>1</w:t>
-      </w:r>
-      <w:r>
-        <w:t xml:space="preserve">. </w:t>
+        <w:t xml:space="preserve"> 1. </w:t>
       </w:r>
       <w:r>
         <w:rPr>
@@ -32128,9 +32107,6 @@
     <w:p>
       <w:pPr>
         <w:pStyle w:val="afe"/>
-        <w:rPr>
-          <w:rFonts w:hint="eastAsia"/>
-        </w:rPr>
       </w:pPr>
       <w:r>
         <w:rPr>
@@ -32140,13 +32116,7 @@
         <w:t xml:space="preserve"> </w:t>
       </w:r>
       <w:r>
-        <w:t xml:space="preserve"> </w:t>
-      </w:r>
-      <w:r>
-        <w:t>2</w:t>
-      </w:r>
-      <w:r>
-        <w:t xml:space="preserve">. </w:t>
+        <w:t xml:space="preserve"> 2. </w:t>
       </w:r>
       <w:r>
         <w:rPr>
@@ -32526,17 +32496,11 @@
     <w:p>
       <w:pPr>
         <w:pStyle w:val="afe"/>
-        <w:rPr>
-          <w:rFonts w:hint="eastAsia"/>
-        </w:rPr>
       </w:pPr>
     </w:p>
     <w:p>
       <w:pPr>
         <w:pStyle w:val="afe"/>
-        <w:rPr>
-          <w:rFonts w:hint="eastAsia"/>
-        </w:rPr>
       </w:pPr>
     </w:p>
     <w:p>
@@ -32570,9 +32534,6 @@
     <w:p>
       <w:pPr>
         <w:pStyle w:val="afe"/>
-        <w:rPr>
-          <w:rFonts w:hint="eastAsia"/>
-        </w:rPr>
       </w:pPr>
       <w:r>
         <w:rPr>
@@ -32956,9 +32917,6 @@
     <w:p>
       <w:pPr>
         <w:pStyle w:val="3"/>
-        <w:rPr>
-          <w:rFonts w:hint="eastAsia"/>
-        </w:rPr>
       </w:pPr>
       <w:r>
         <w:rPr>
@@ -34465,9 +34423,6 @@
     <w:p>
       <w:pPr>
         <w:pStyle w:val="afe"/>
-        <w:rPr>
-          <w:rFonts w:hint="eastAsia"/>
-        </w:rPr>
       </w:pPr>
     </w:p>
     <w:p>
@@ -34505,21 +34460,22 @@
         <w:shd w:val="clear" w:color="auto" w:fill="23272E"/>
         <w:spacing w:before="0" w:line="285" w:lineRule="atLeast"/>
         <w:rPr>
-          <w:rFonts w:ascii="Consolas" w:eastAsia="宋体" w:hAnsi="Consolas" w:cs="宋体" w:hint="eastAsia"/>
-          <w:b w:val="0"/>
-          <w:color w:val="ABB2BF"/>
-          <w:sz w:val="21"/>
-          <w:szCs w:val="21"/>
-        </w:rPr>
-      </w:pPr>
-      <w:r>
-        <w:rPr>
-          <w:rFonts w:ascii="Consolas" w:eastAsia="宋体" w:hAnsi="Consolas" w:cs="宋体"/>
-          <w:b w:val="0"/>
-          <w:color w:val="ABB2BF"/>
-          <w:sz w:val="21"/>
-          <w:szCs w:val="21"/>
-        </w:rPr>
+          <w:rFonts w:ascii="Consolas" w:eastAsia="宋体" w:hAnsi="Consolas" w:cs="宋体"/>
+          <w:b w:val="0"/>
+          <w:color w:val="ABB2BF"/>
+          <w:sz w:val="21"/>
+          <w:szCs w:val="21"/>
+        </w:rPr>
+      </w:pPr>
+      <w:r>
+        <w:rPr>
+          <w:rFonts w:ascii="Consolas" w:eastAsia="宋体" w:hAnsi="Consolas" w:cs="宋体"/>
+          <w:b w:val="0"/>
+          <w:color w:val="ABB2BF"/>
+          <w:sz w:val="21"/>
+          <w:szCs w:val="21"/>
+        </w:rPr>
+        <w:lastRenderedPageBreak/>
         <w:t> </w:t>
       </w:r>
     </w:p>
@@ -34824,7 +34780,6 @@
         <w:rPr>
           <w:rFonts w:ascii="Segoe UI Emoji" w:hAnsi="Segoe UI Emoji" w:cs="Segoe UI Emoji"/>
         </w:rPr>
-        <w:lastRenderedPageBreak/>
         <w:t>⭐</w:t>
       </w:r>
       <w:r>
@@ -34874,9 +34829,6 @@
     <w:p>
       <w:pPr>
         <w:pStyle w:val="afe"/>
-        <w:rPr>
-          <w:rFonts w:hint="eastAsia"/>
-        </w:rPr>
       </w:pPr>
       <w:r>
         <w:rPr>
@@ -35050,13 +35002,19 @@
           <w:color w:val="FF0000"/>
         </w:rPr>
       </w:pPr>
+      <w:r>
+        <w:rPr>
+          <w:rFonts w:hint="eastAsia"/>
+          <w:b/>
+          <w:bCs/>
+          <w:color w:val="FF0000"/>
+        </w:rPr>
+        <w:t xml:space="preserve"> </w:t>
+      </w:r>
     </w:p>
     <w:p>
       <w:pPr>
         <w:pStyle w:val="3"/>
-        <w:rPr>
-          <w:rFonts w:hint="eastAsia"/>
-        </w:rPr>
       </w:pPr>
       <w:r>
         <w:rPr>
@@ -35082,18 +35040,190 @@
     </w:p>
     <w:p>
       <w:pPr>
-        <w:rPr>
-          <w:rFonts w:hint="eastAsia"/>
-        </w:rPr>
-      </w:pPr>
-    </w:p>
-    <w:p>
-      <w:pPr>
-        <w:rPr>
-          <w:rFonts w:hint="eastAsia"/>
-        </w:rPr>
-      </w:pPr>
-    </w:p>
+        <w:pStyle w:val="afe"/>
+      </w:pPr>
+    </w:p>
+    <w:p>
+      <w:pPr>
+        <w:pStyle w:val="afe"/>
+      </w:pPr>
+      <w:r>
+        <w:rPr>
+          <w:rFonts w:hint="eastAsia"/>
+        </w:rPr>
+        <w:t xml:space="preserve"> </w:t>
+      </w:r>
+      <w:r>
+        <w:t xml:space="preserve"> 1. </w:t>
+      </w:r>
+      <w:r>
+        <w:rPr>
+          <w:rFonts w:hint="eastAsia"/>
+        </w:rPr>
+        <w:t>运算符包括</w:t>
+      </w:r>
+      <w:r>
+        <w:rPr>
+          <w:rFonts w:hint="eastAsia"/>
+        </w:rPr>
+        <w:t>:</w:t>
+      </w:r>
+      <w:r>
+        <w:t xml:space="preserve"> </w:t>
+      </w:r>
+      <w:r>
+        <w:rPr>
+          <w:rFonts w:hint="eastAsia"/>
+        </w:rPr>
+        <w:t>赋值运算符、比较运算符、算数运算符、位算运算符</w:t>
+      </w:r>
+      <w:r>
+        <w:rPr>
+          <w:rFonts w:hint="eastAsia"/>
+        </w:rPr>
+        <w:t>、逻辑运算符、字符串运算符、条件</w:t>
+      </w:r>
+      <w:r>
+        <w:rPr>
+          <w:rFonts w:hint="eastAsia"/>
+        </w:rPr>
+        <w:t>(</w:t>
+      </w:r>
+      <w:r>
+        <w:rPr>
+          <w:rFonts w:hint="eastAsia"/>
+        </w:rPr>
+        <w:t>三元</w:t>
+      </w:r>
+      <w:r>
+        <w:t>)</w:t>
+      </w:r>
+      <w:r>
+        <w:rPr>
+          <w:rFonts w:hint="eastAsia"/>
+        </w:rPr>
+        <w:t>运算符、逗号运算符</w:t>
+      </w:r>
+      <w:r>
+        <w:rPr>
+          <w:rFonts w:hint="eastAsia"/>
+        </w:rPr>
+        <w:t>(</w:t>
+      </w:r>
+      <w:r>
+        <w:rPr>
+          <w:rFonts w:hint="eastAsia"/>
+        </w:rPr>
+        <w:t>同时改变两个值</w:t>
+      </w:r>
+      <w:r>
+        <w:t>)</w:t>
+      </w:r>
+      <w:r>
+        <w:rPr>
+          <w:rFonts w:hint="eastAsia"/>
+        </w:rPr>
+        <w:t>、一元运算符</w:t>
+      </w:r>
+      <w:r>
+        <w:rPr>
+          <w:rFonts w:hint="eastAsia"/>
+        </w:rPr>
+        <w:t>(</w:t>
+      </w:r>
+      <w:r>
+        <w:rPr>
+          <w:rFonts w:hint="eastAsia"/>
+        </w:rPr>
+        <w:t>删除对象属性或元素</w:t>
+      </w:r>
+      <w:r>
+        <w:t>)</w:t>
+      </w:r>
+      <w:r>
+        <w:rPr>
+          <w:rFonts w:hint="eastAsia"/>
+        </w:rPr>
+        <w:t>、</w:t>
+      </w:r>
+      <w:r>
+        <w:rPr>
+          <w:rFonts w:hint="eastAsia"/>
+        </w:rPr>
+        <w:t>关系运算符</w:t>
+      </w:r>
+      <w:r>
+        <w:rPr>
+          <w:rFonts w:hint="eastAsia"/>
+        </w:rPr>
+        <w:t>(</w:t>
+      </w:r>
+      <w:r>
+        <w:rPr>
+          <w:rFonts w:hint="eastAsia"/>
+        </w:rPr>
+        <w:t>i</w:t>
+      </w:r>
+      <w:r>
+        <w:t>n</w:t>
+      </w:r>
+      <w:r>
+        <w:rPr>
+          <w:rFonts w:hint="eastAsia"/>
+        </w:rPr>
+        <w:t>、</w:t>
+      </w:r>
+      <w:r>
+        <w:rPr>
+          <w:rFonts w:hint="eastAsia"/>
+        </w:rPr>
+        <w:t>ins</w:t>
+      </w:r>
+      <w:r>
+        <w:t>tanceof</w:t>
+      </w:r>
+      <w:r>
+        <w:t>)</w:t>
+      </w:r>
+      <w:r>
+        <w:t xml:space="preserve"> </w:t>
+      </w:r>
+      <w:r>
+        <w:rPr>
+          <w:rFonts w:hint="eastAsia"/>
+          <w:b/>
+          <w:bCs/>
+          <w:color w:val="FF0000"/>
+        </w:rPr>
+        <w:t>(</w:t>
+      </w:r>
+      <w:r>
+        <w:rPr>
+          <w:rFonts w:hint="eastAsia"/>
+          <w:b/>
+          <w:bCs/>
+          <w:color w:val="FF0000"/>
+        </w:rPr>
+        <w:t>重点</w:t>
+      </w:r>
+      <w:r>
+        <w:rPr>
+          <w:b/>
+          <w:bCs/>
+          <w:color w:val="FF0000"/>
+        </w:rPr>
+        <w:t>)</w:t>
+      </w:r>
+    </w:p>
+    <w:p>
+      <w:pPr>
+        <w:pStyle w:val="afe"/>
+        <w:rPr>
+          <w:rFonts w:hint="eastAsia"/>
+        </w:rPr>
+      </w:pPr>
+    </w:p>
+    <w:p/>
     <w:sectPr>
       <w:pgSz w:w="11906" w:h="16838" w:code="9"/>
       <w:pgMar w:top="720" w:right="720" w:bottom="720" w:left="720" w:header="851" w:footer="992" w:gutter="0"/>
@@ -38427,6 +38557,7 @@
   <w:style w:type="character" w:default="1" w:styleId="a0">
     <w:name w:val="Default Paragraph Font"/>
     <w:uiPriority w:val="1"/>
+    <w:semiHidden/>
     <w:unhideWhenUsed/>
   </w:style>
   <w:style w:type="table" w:default="1" w:styleId="a1">

--- a/JavaScriptNotes.docx
+++ b/JavaScriptNotes.docx
@@ -31632,6 +31632,14 @@
     </w:p>
     <w:p>
       <w:pPr>
+        <w:pStyle w:val="afe"/>
+        <w:rPr>
+          <w:rFonts w:hint="eastAsia"/>
+        </w:rPr>
+      </w:pPr>
+    </w:p>
+    <w:p>
+      <w:pPr>
         <w:pStyle w:val="3"/>
       </w:pPr>
       <w:r>
@@ -32959,6 +32967,11 @@
       <w:pPr>
         <w:pStyle w:val="afe"/>
       </w:pPr>
+    </w:p>
+    <w:p>
+      <w:pPr>
+        <w:pStyle w:val="afe"/>
+      </w:pPr>
       <w:r>
         <w:rPr>
           <w:rFonts w:hint="eastAsia"/>
@@ -34475,7 +34488,6 @@
           <w:sz w:val="21"/>
           <w:szCs w:val="21"/>
         </w:rPr>
-        <w:lastRenderedPageBreak/>
         <w:t> </w:t>
       </w:r>
     </w:p>
@@ -35078,6 +35090,24 @@
         <w:t>赋值运算符、比较运算符、算数运算符、位算运算符</w:t>
       </w:r>
       <w:r>
+        <w:t>32</w:t>
+      </w:r>
+      <w:r>
+        <w:rPr>
+          <w:rFonts w:hint="eastAsia"/>
+        </w:rPr>
+        <w:t>位二进制</w:t>
+      </w:r>
+      <w:r>
+        <w:rPr>
+          <w:rFonts w:hint="eastAsia"/>
+        </w:rPr>
+        <w:t>串</w:t>
+      </w:r>
+      <w:r>
+        <w:t>)</w:t>
+      </w:r>
+      <w:r>
         <w:rPr>
           <w:rFonts w:hint="eastAsia"/>
         </w:rPr>
@@ -35135,7 +35165,10 @@
         <w:rPr>
           <w:rFonts w:hint="eastAsia"/>
         </w:rPr>
-        <w:t>删除对象属性或元素</w:t>
+        <w:t>d</w:t>
+      </w:r>
+      <w:r>
+        <w:t>elete void typeof in instanceof</w:t>
       </w:r>
       <w:r>
         <w:t>)</w:t>
@@ -35222,6 +35255,33 @@
           <w:rFonts w:hint="eastAsia"/>
         </w:rPr>
       </w:pPr>
+      <w:r>
+        <w:rPr>
+          <w:rFonts w:hint="eastAsia"/>
+        </w:rPr>
+        <w:t xml:space="preserve"> </w:t>
+      </w:r>
+      <w:r>
+        <w:t xml:space="preserve"> 2. </w:t>
+      </w:r>
+      <w:r>
+        <w:rPr>
+          <w:rFonts w:hint="eastAsia"/>
+        </w:rPr>
+        <w:t>表达式是一组代码的集合</w:t>
+      </w:r>
+      <w:r>
+        <w:rPr>
+          <w:rFonts w:hint="eastAsia"/>
+        </w:rPr>
+        <w:t>,</w:t>
+      </w:r>
+      <w:r>
+        <w:rPr>
+          <w:rFonts w:hint="eastAsia"/>
+        </w:rPr>
+        <w:t>它返回一个值</w:t>
+      </w:r>
     </w:p>
     <w:p/>
     <w:sectPr>
